--- a/Document Description/类设计/类设计.docx
+++ b/Document Description/类设计/类设计.docx
@@ -1,64 +1,97 @@
 
 <file path=word/document.xml><?xml version="1.0" encoding="utf-8"?>
-<w:document xmlns:wpc="http://schemas.microsoft.com/office/word/2010/wordprocessingCanvas" xmlns:cx="http://schemas.microsoft.com/office/drawing/2014/chartex" xmlns:cx1="http://schemas.microsoft.com/office/drawing/2015/9/8/chartex" xmlns:cx2="http://schemas.microsoft.com/office/drawing/2015/10/21/chartex" xmlns:cx3="http://schemas.microsoft.com/office/drawing/2016/5/9/chartex" xmlns:cx4="http://schemas.microsoft.com/office/drawing/2016/5/10/chartex" xmlns:cx5="http://schemas.microsoft.com/office/drawing/2016/5/11/chartex" xmlns:cx6="http://schemas.microsoft.com/office/drawing/2016/5/12/chartex" xmlns:cx7="http://schemas.microsoft.com/office/drawing/2016/5/13/chartex" xmlns:cx8="http://schemas.microsoft.com/office/drawing/2016/5/14/chartex" xmlns:mc="http://schemas.openxmlformats.org/markup-compatibility/2006" xmlns:aink="http://schemas.microsoft.com/office/drawing/2016/ink" xmlns:am3d="http://schemas.microsoft.com/office/drawing/2017/model3d" xmlns:o="urn:schemas-microsoft-com:office:office" xmlns:oel="http://schemas.microsoft.com/office/2019/extlst" xmlns:r="http://schemas.openxmlformats.org/officeDocument/2006/relationships" xmlns:m="http://schemas.openxmlformats.org/officeDocument/2006/math" xmlns:v="urn:schemas-microsoft-com:vml" xmlns:wp14="http://schemas.microsoft.com/office/word/2010/wordprocessingDrawing" xmlns:wp="http://schemas.openxmlformats.org/drawingml/2006/wordprocessingDrawing" xmlns:w10="urn:schemas-microsoft-com:office:word" xmlns:w="http://schemas.openxmlformats.org/wordprocessingml/2006/main" xmlns:w14="http://schemas.microsoft.com/office/word/2010/wordml" xmlns:w15="http://schemas.microsoft.com/office/word/2012/wordml" xmlns:w16cex="http://schemas.microsoft.com/office/word/2018/wordml/cex" xmlns:w16cid="http://schemas.microsoft.com/office/word/2016/wordml/cid" xmlns:w16="http://schemas.microsoft.com/office/word/2018/wordml" xmlns:w16du="http://schemas.microsoft.com/office/word/2023/wordml/word16du" xmlns:w16sdtdh="http://schemas.microsoft.com/office/word/2020/wordml/sdtdatahash" xmlns:w16se="http://schemas.microsoft.com/office/word/2015/wordml/symex" xmlns:wpg="http://schemas.microsoft.com/office/word/2010/wordprocessingGroup" xmlns:wpi="http://schemas.microsoft.com/office/word/2010/wordprocessingInk" xmlns:wne="http://schemas.microsoft.com/office/word/2006/wordml" xmlns:wps="http://schemas.microsoft.com/office/word/2010/wordprocessingShape" mc:Ignorable="w14 w15 w16se w16cid w16 w16cex w16sdtdh w16du wp14">
+<w:document xmlns:wpc="http://schemas.microsoft.com/office/word/2010/wordprocessingCanvas" xmlns:cx="http://schemas.microsoft.com/office/drawing/2014/chartex" xmlns:cx1="http://schemas.microsoft.com/office/drawing/2015/9/8/chartex" xmlns:cx2="http://schemas.microsoft.com/office/drawing/2015/10/21/chartex" xmlns:cx3="http://schemas.microsoft.com/office/drawing/2016/5/9/chartex" xmlns:cx4="http://schemas.microsoft.com/office/drawing/2016/5/10/chartex" xmlns:cx5="http://schemas.microsoft.com/office/drawing/2016/5/11/chartex" xmlns:cx6="http://schemas.microsoft.com/office/drawing/2016/5/12/chartex" xmlns:cx7="http://schemas.microsoft.com/office/drawing/2016/5/13/chartex" xmlns:cx8="http://schemas.microsoft.com/office/drawing/2016/5/14/chartex" xmlns:mc="http://schemas.openxmlformats.org/markup-compatibility/2006" xmlns:aink="http://schemas.microsoft.com/office/drawing/2016/ink" xmlns:am3d="http://schemas.microsoft.com/office/drawing/2017/model3d" xmlns:o="urn:schemas-microsoft-com:office:office" xmlns:oel="http://schemas.microsoft.com/office/2019/extlst" xmlns:r="http://schemas.openxmlformats.org/officeDocument/2006/relationships" xmlns:m="http://schemas.openxmlformats.org/officeDocument/2006/math" xmlns:v="urn:schemas-microsoft-com:vml" xmlns:wp14="http://schemas.microsoft.com/office/word/2010/wordprocessingDrawing" xmlns:wp="http://schemas.openxmlformats.org/drawingml/2006/wordprocessingDrawing" xmlns:w10="urn:schemas-microsoft-com:office:word" xmlns:w="http://schemas.openxmlformats.org/wordprocessingml/2006/main" xmlns:w14="http://schemas.microsoft.com/office/word/2010/wordml" xmlns:w15="http://schemas.microsoft.com/office/word/2012/wordml" xmlns:w16cex="http://schemas.microsoft.com/office/word/2018/wordml/cex" xmlns:w16cid="http://schemas.microsoft.com/office/word/2016/wordml/cid" xmlns:w16="http://schemas.microsoft.com/office/word/2018/wordml" xmlns:w16du="http://schemas.microsoft.com/office/word/2023/wordml/word16du" xmlns:w16sdtdh="http://schemas.microsoft.com/office/word/2020/wordml/sdtdatahash" xmlns:w16sdtfl="http://schemas.microsoft.com/office/word/2024/wordml/sdtformatlock" xmlns:w16se="http://schemas.microsoft.com/office/word/2015/wordml/symex" xmlns:wpg="http://schemas.microsoft.com/office/word/2010/wordprocessingGroup" xmlns:wpi="http://schemas.microsoft.com/office/word/2010/wordprocessingInk" xmlns:wne="http://schemas.microsoft.com/office/word/2006/wordml" xmlns:wps="http://schemas.microsoft.com/office/word/2010/wordprocessingShape" mc:Ignorable="w14 w15 w16se w16cid w16 w16cex w16sdtdh w16sdtfl w16du wp14">
   <w:body>
     <w:p>
       <w:pPr>
-        <w:rPr>
-          <w:rFonts w:hint="eastAsia"/>
-        </w:rPr>
-      </w:pPr>
-      <w:r>
-        <w:rPr>
-          <w:rFonts w:hint="eastAsia"/>
-        </w:rPr>
-        <w:t>没有凋落物直接放入背包（背包足够大）、没有遮盖关系（全是碰撞体积）</w:t>
-      </w:r>
-      <w:r>
-        <w:rPr>
-          <w:rFonts w:hint="eastAsia"/>
-        </w:rPr>
-        <w:t>、右键与物品互动，左键与地图互动</w:t>
-      </w:r>
-      <w:r>
-        <w:rPr>
-          <w:rFonts w:hint="eastAsia"/>
-        </w:rPr>
-        <w:t>，全局变量放到</w:t>
+        <w:jc w:val="center"/>
+        <w:rPr>
+          <w:sz w:val="28"/>
+          <w:szCs w:val="32"/>
+        </w:rPr>
+      </w:pPr>
+      <w:r>
+        <w:rPr>
+          <w:rFonts w:hint="eastAsia"/>
+          <w:sz w:val="28"/>
+          <w:szCs w:val="32"/>
+        </w:rPr>
+        <w:t>设计理念</w:t>
+      </w:r>
+    </w:p>
+    <w:p>
+      <w:pPr>
+        <w:rPr>
+          <w:sz w:val="24"/>
+          <w:szCs w:val="28"/>
+        </w:rPr>
+      </w:pPr>
+      <w:r>
+        <w:rPr>
+          <w:rFonts w:hint="eastAsia"/>
+          <w:sz w:val="24"/>
+          <w:szCs w:val="28"/>
+        </w:rPr>
+        <w:t>一、场景</w:t>
+      </w:r>
+    </w:p>
+    <w:p>
+      <w:r>
+        <w:rPr>
+          <w:rFonts w:hint="eastAsia"/>
+        </w:rPr>
+        <w:t>场景统一管理：前台设计</w:t>
+      </w:r>
+    </w:p>
+    <w:p>
+      <w:r>
+        <w:rPr>
+          <w:rFonts w:hint="eastAsia"/>
+        </w:rPr>
+        <w:t>由</w:t>
       </w:r>
       <w:proofErr w:type="spellStart"/>
       <w:r>
         <w:rPr>
           <w:rFonts w:hint="eastAsia"/>
         </w:rPr>
-        <w:t>HelperClasses.h</w:t>
+        <w:t>SceneManager</w:t>
       </w:r>
       <w:proofErr w:type="spellEnd"/>
-    </w:p>
-    <w:p>
-      <w:pPr>
-        <w:rPr>
-          <w:rFonts w:hint="eastAsia"/>
-        </w:rPr>
-      </w:pPr>
-    </w:p>
-    <w:p>
-      <w:pPr>
-        <w:rPr>
-          <w:rFonts w:hint="eastAsia"/>
-        </w:rPr>
-      </w:pPr>
-      <w:r>
-        <w:rPr>
-          <w:rFonts w:hint="eastAsia"/>
-        </w:rPr>
-        <w:t>对于前两个类：</w:t>
-      </w:r>
-    </w:p>
-    <w:p>
-      <w:pPr>
-        <w:rPr>
-          <w:rFonts w:hint="eastAsia"/>
+      <w:r>
+        <w:rPr>
+          <w:rFonts w:hint="eastAsia"/>
+        </w:rPr>
+        <w:t>统一加载、管理所有场景，将场景的具体配置写入文件，通过文件中的内容加载场景</w:t>
+      </w:r>
+    </w:p>
+    <w:p>
+      <w:pPr>
+        <w:rPr>
+          <w:sz w:val="24"/>
+          <w:szCs w:val="28"/>
+        </w:rPr>
+      </w:pPr>
+      <w:r>
+        <w:rPr>
+          <w:rFonts w:hint="eastAsia"/>
+          <w:sz w:val="24"/>
+          <w:szCs w:val="28"/>
+        </w:rPr>
+        <w:t>二、</w:t>
+      </w:r>
+      <w:r>
+        <w:rPr>
+          <w:rFonts w:hint="eastAsia"/>
+          <w:sz w:val="24"/>
+          <w:szCs w:val="28"/>
+        </w:rPr>
+        <w:t>物品</w:t>
+      </w:r>
+    </w:p>
+    <w:p>
+      <w:pPr>
+        <w:rPr>
           <w:b/>
           <w:bCs/>
         </w:rPr>
@@ -69,1795 +102,10 @@
           <w:b/>
           <w:bCs/>
         </w:rPr>
-        <w:t>（</w:t>
-      </w:r>
-      <w:bookmarkStart w:id="0" w:name="_Hlk184377146"/>
-      <w:r>
-        <w:rPr>
-          <w:rFonts w:hint="eastAsia"/>
-          <w:b/>
-          <w:bCs/>
-        </w:rPr>
-        <w:t>任务一）</w:t>
-      </w:r>
-      <w:r>
-        <w:rPr>
-          <w:rFonts w:hint="eastAsia"/>
-          <w:b/>
-          <w:bCs/>
-        </w:rPr>
-        <w:t>Map</w:t>
-      </w:r>
-      <w:r>
-        <w:rPr>
-          <w:rFonts w:hint="eastAsia"/>
-          <w:b/>
-          <w:bCs/>
-        </w:rPr>
-        <w:t>对象</w:t>
-      </w:r>
-      <w:r>
-        <w:rPr>
-          <w:rFonts w:hint="eastAsia"/>
-          <w:b/>
-          <w:bCs/>
-        </w:rPr>
-        <w:t>：</w:t>
-      </w:r>
-    </w:p>
-    <w:p>
-      <w:pPr>
-        <w:rPr>
-          <w:rFonts w:hint="eastAsia"/>
-        </w:rPr>
-      </w:pPr>
-      <w:r>
-        <w:t>Crop</w:t>
-      </w:r>
-      <w:r>
-        <w:rPr>
-          <w:rFonts w:hint="eastAsia"/>
-        </w:rPr>
-        <w:t xml:space="preserve"> </w:t>
-      </w:r>
-      <w:r>
-        <w:rPr>
-          <w:rFonts w:hint="eastAsia"/>
-        </w:rPr>
-        <w:t>：</w:t>
-      </w:r>
-    </w:p>
-    <w:p>
-      <w:pPr>
-        <w:rPr>
-          <w:rFonts w:hint="eastAsia"/>
-        </w:rPr>
-      </w:pPr>
-      <w:r>
-        <w:rPr>
-          <w:rFonts w:hint="eastAsia"/>
-        </w:rPr>
-        <w:t>资源：植物贴图</w:t>
-      </w:r>
-      <w:r>
-        <w:rPr>
-          <w:rFonts w:hint="eastAsia"/>
-        </w:rPr>
-        <w:t>（不同阶段）</w:t>
-      </w:r>
-      <w:r>
-        <w:rPr>
-          <w:rFonts w:hint="eastAsia"/>
-        </w:rPr>
-        <w:t>、生长逻辑、描述；</w:t>
-      </w:r>
-    </w:p>
-    <w:p>
-      <w:pPr>
-        <w:rPr>
-          <w:rFonts w:hint="eastAsia"/>
-          <w:lang w:val="de-DE"/>
-        </w:rPr>
-      </w:pPr>
-      <w:r>
-        <w:rPr>
-          <w:rFonts w:hint="eastAsia"/>
-        </w:rPr>
-        <w:t>逻辑：</w:t>
-      </w:r>
-      <w:r>
-        <w:rPr>
-          <w:rFonts w:hint="eastAsia"/>
-          <w:lang w:val="de-DE"/>
-        </w:rPr>
-        <w:t>浇水、种植、生长、灌溉</w:t>
-      </w:r>
-      <w:r>
-        <w:rPr>
-          <w:rFonts w:hint="eastAsia"/>
-          <w:lang w:val="de-DE"/>
-        </w:rPr>
-        <w:t>、收获（不加掉落物）</w:t>
-      </w:r>
-      <w:r>
-        <w:rPr>
-          <w:rFonts w:hint="eastAsia"/>
-          <w:lang w:val="de-DE"/>
-        </w:rPr>
-        <w:t>，全部直接交互</w:t>
-      </w:r>
-      <w:r>
-        <w:rPr>
-          <w:rFonts w:hint="eastAsia"/>
-          <w:lang w:val="de-DE"/>
-        </w:rPr>
-        <w:t>（都+种植exp）</w:t>
-      </w:r>
-    </w:p>
-    <w:p>
-      <w:pPr>
-        <w:rPr>
-          <w:rFonts w:hint="eastAsia"/>
-        </w:rPr>
-      </w:pPr>
-      <w:r>
-        <w:rPr>
-          <w:rFonts w:hint="eastAsia"/>
-          <w:lang w:val="de-DE"/>
-        </w:rPr>
-        <w:t>-----Crop不直接存为交互地图的指针，但是会由landform中的指针指向他。</w:t>
-      </w:r>
-    </w:p>
-    <w:p>
-      <w:pPr>
-        <w:rPr>
-          <w:rFonts w:hint="eastAsia"/>
-        </w:rPr>
-      </w:pPr>
-    </w:p>
-    <w:p>
-      <w:pPr>
-        <w:rPr>
-          <w:rFonts w:hint="eastAsia"/>
-        </w:rPr>
-      </w:pPr>
-      <w:r>
-        <w:rPr>
-          <w:rFonts w:hint="eastAsia"/>
-        </w:rPr>
-        <w:t>landform</w:t>
-      </w:r>
-      <w:r>
-        <w:t xml:space="preserve"> </w:t>
-      </w:r>
-      <w:r>
-        <w:rPr>
-          <w:rFonts w:hint="eastAsia"/>
-        </w:rPr>
-        <w:t>：</w:t>
-      </w:r>
-    </w:p>
-    <w:p>
-      <w:pPr>
-        <w:rPr>
-          <w:rFonts w:hint="eastAsia"/>
-        </w:rPr>
-      </w:pPr>
-      <w:r>
-        <w:rPr>
-          <w:rFonts w:hint="eastAsia"/>
-        </w:rPr>
-        <w:t>资源：农场、矿洞的地图；</w:t>
-      </w:r>
-    </w:p>
-    <w:p>
-      <w:pPr>
-        <w:rPr>
-          <w:rFonts w:hint="eastAsia"/>
-        </w:rPr>
-      </w:pPr>
-      <w:r>
-        <w:rPr>
-          <w:rFonts w:hint="eastAsia"/>
-          <w:lang w:val="de-DE"/>
-        </w:rPr>
-        <w:t>逻辑：耕地</w:t>
-      </w:r>
-      <w:r>
-        <w:rPr>
-          <w:rFonts w:hint="eastAsia"/>
-        </w:rPr>
-        <w:t>：</w:t>
-      </w:r>
-      <w:r>
-        <w:rPr>
-          <w:rFonts w:hint="eastAsia"/>
-          <w:lang w:val="de-DE"/>
-        </w:rPr>
-        <w:t>由锄地创建、可以浇水（+种植exp），其他情况交给Crop交互</w:t>
-      </w:r>
-      <w:r>
-        <w:rPr>
-          <w:rFonts w:hint="eastAsia"/>
-        </w:rPr>
-        <w:t>；</w:t>
-      </w:r>
-      <w:r>
-        <w:rPr>
-          <w:rFonts w:hint="eastAsia"/>
-          <w:lang w:val="de-DE"/>
-        </w:rPr>
-        <w:t>水面</w:t>
-      </w:r>
-      <w:r>
-        <w:rPr>
-          <w:rFonts w:hint="eastAsia"/>
-        </w:rPr>
-        <w:t>：</w:t>
-      </w:r>
-      <w:r>
-        <w:rPr>
-          <w:rFonts w:hint="eastAsia"/>
-          <w:lang w:val="de-DE"/>
-        </w:rPr>
-        <w:t>钓鱼（</w:t>
-      </w:r>
-      <w:proofErr w:type="gramStart"/>
-      <w:r>
-        <w:rPr>
-          <w:rFonts w:hint="eastAsia"/>
-          <w:lang w:val="de-DE"/>
-        </w:rPr>
-        <w:t>音游快速</w:t>
-      </w:r>
-      <w:proofErr w:type="gramEnd"/>
-      <w:r>
-        <w:rPr>
-          <w:rFonts w:hint="eastAsia"/>
-          <w:lang w:val="de-DE"/>
-        </w:rPr>
-        <w:t>判定，+钓鱼exp）</w:t>
-      </w:r>
-      <w:r>
-        <w:rPr>
-          <w:rFonts w:hint="eastAsia"/>
-        </w:rPr>
-        <w:t>；</w:t>
-      </w:r>
-      <w:r>
-        <w:rPr>
-          <w:rFonts w:hint="eastAsia"/>
-          <w:lang w:val="de-DE"/>
-        </w:rPr>
-        <w:t>传送门</w:t>
-      </w:r>
-      <w:r>
-        <w:rPr>
-          <w:rFonts w:hint="eastAsia"/>
-        </w:rPr>
-        <w:t>：</w:t>
-      </w:r>
-      <w:r>
-        <w:rPr>
-          <w:rFonts w:hint="eastAsia"/>
-          <w:lang w:val="de-DE"/>
-        </w:rPr>
-        <w:t>切换场景</w:t>
-      </w:r>
-      <w:r>
-        <w:rPr>
-          <w:rFonts w:hint="eastAsia"/>
-        </w:rPr>
-        <w:t>；</w:t>
-      </w:r>
-      <w:r>
-        <w:rPr>
-          <w:rFonts w:hint="eastAsia"/>
-          <w:lang w:val="de-DE"/>
-        </w:rPr>
-        <w:t>采矿</w:t>
-      </w:r>
-      <w:r>
-        <w:rPr>
-          <w:rFonts w:hint="eastAsia"/>
-        </w:rPr>
-        <w:t>：</w:t>
-      </w:r>
-      <w:r>
-        <w:rPr>
-          <w:rFonts w:hint="eastAsia"/>
-          <w:lang w:val="de-DE"/>
-        </w:rPr>
-        <w:t>矿物持有（+矿物exp）</w:t>
-      </w:r>
-    </w:p>
-    <w:bookmarkEnd w:id="0"/>
-    <w:p>
-      <w:pPr>
-        <w:rPr>
-          <w:rFonts w:hint="eastAsia"/>
-        </w:rPr>
-      </w:pPr>
-    </w:p>
-    <w:p>
-      <w:pPr>
-        <w:rPr>
-          <w:rFonts w:hint="eastAsia"/>
-        </w:rPr>
-      </w:pPr>
-    </w:p>
-    <w:p>
-      <w:pPr>
-        <w:rPr>
-          <w:rFonts w:hint="eastAsia"/>
-        </w:rPr>
-      </w:pPr>
-      <w:r>
-        <w:rPr>
-          <w:rFonts w:hint="eastAsia"/>
-          <w:b/>
-          <w:bCs/>
-        </w:rPr>
-        <w:t>（任务二）</w:t>
-      </w:r>
-      <w:r>
-        <w:rPr>
-          <w:rFonts w:hint="eastAsia"/>
-          <w:b/>
-          <w:bCs/>
-        </w:rPr>
-        <w:t>活物：</w:t>
-      </w:r>
-      <w:r>
-        <w:rPr>
-          <w:rFonts w:hint="eastAsia"/>
-        </w:rPr>
-        <w:t>需要使用cocos2dx的schedule方法实现每隔一段时间就定时移动</w:t>
-      </w:r>
-    </w:p>
-    <w:p>
-      <w:pPr>
-        <w:rPr>
-          <w:rFonts w:hint="eastAsia"/>
-        </w:rPr>
-      </w:pPr>
-      <w:r>
-        <w:t>Animal</w:t>
-      </w:r>
-      <w:r>
-        <w:rPr>
-          <w:rFonts w:hint="eastAsia"/>
-        </w:rPr>
-        <w:t xml:space="preserve"> </w:t>
-      </w:r>
-      <w:r>
-        <w:rPr>
-          <w:rFonts w:hint="eastAsia"/>
-        </w:rPr>
-        <w:t>：</w:t>
-      </w:r>
-      <w:r>
-        <w:rPr>
-          <w:rFonts w:hint="eastAsia"/>
-        </w:rPr>
-        <w:t>（养殖场在游戏开局即解锁）</w:t>
-      </w:r>
-    </w:p>
-    <w:p>
-      <w:pPr>
-        <w:rPr>
-          <w:rFonts w:hint="eastAsia"/>
-        </w:rPr>
-      </w:pPr>
-      <w:r>
-        <w:rPr>
-          <w:rFonts w:hint="eastAsia"/>
-        </w:rPr>
-        <w:t>资源：养殖场地图制作、</w:t>
-      </w:r>
-      <w:r>
-        <w:rPr>
-          <w:rFonts w:hint="eastAsia"/>
-          <w:lang w:val="de-DE"/>
-        </w:rPr>
-        <w:t>固定范围</w:t>
-      </w:r>
-      <w:r>
-        <w:rPr>
-          <w:rFonts w:hint="eastAsia"/>
-        </w:rPr>
-        <w:t>走动</w:t>
-      </w:r>
-      <w:r>
-        <w:rPr>
-          <w:rFonts w:hint="eastAsia"/>
-        </w:rPr>
-        <w:t>的动画贴图</w:t>
-      </w:r>
-      <w:r>
-        <w:rPr>
-          <w:rFonts w:hint="eastAsia"/>
-        </w:rPr>
-        <w:t>、价格及产出</w:t>
-      </w:r>
-      <w:r>
-        <w:rPr>
-          <w:rFonts w:hint="eastAsia"/>
-        </w:rPr>
-        <w:t>、</w:t>
-      </w:r>
-      <w:r>
-        <w:rPr>
-          <w:rFonts w:hint="eastAsia"/>
-        </w:rPr>
-        <w:t>动物不同阶段要换贴图</w:t>
-      </w:r>
-    </w:p>
-    <w:p>
-      <w:pPr>
-        <w:rPr>
-          <w:rFonts w:hint="eastAsia"/>
-        </w:rPr>
-      </w:pPr>
-      <w:r>
-        <w:rPr>
-          <w:rFonts w:hint="eastAsia"/>
-        </w:rPr>
-        <w:t>逻辑</w:t>
-      </w:r>
-      <w:r>
-        <w:rPr>
-          <w:rFonts w:hint="eastAsia"/>
-        </w:rPr>
-        <w:t>：</w:t>
-      </w:r>
-      <w:r>
-        <w:rPr>
-          <w:rFonts w:hint="eastAsia"/>
-        </w:rPr>
-        <w:t>饲养</w:t>
-      </w:r>
-      <w:r>
-        <w:rPr>
-          <w:rFonts w:hint="eastAsia"/>
-        </w:rPr>
-        <w:t>、抚摸、</w:t>
-      </w:r>
-      <w:r>
-        <w:rPr>
-          <w:rFonts w:hint="eastAsia"/>
-        </w:rPr>
-        <w:t>售卖</w:t>
-      </w:r>
-      <w:r>
-        <w:rPr>
-          <w:rFonts w:hint="eastAsia"/>
-        </w:rPr>
-        <w:t>，交互给出</w:t>
-      </w:r>
-      <w:r>
-        <w:rPr>
-          <w:rFonts w:hint="eastAsia"/>
-        </w:rPr>
-        <w:t>对话框选择</w:t>
-      </w:r>
-    </w:p>
-    <w:p>
-      <w:pPr>
-        <w:rPr>
-          <w:rFonts w:hint="eastAsia"/>
-        </w:rPr>
-      </w:pPr>
-    </w:p>
-    <w:p>
-      <w:pPr>
-        <w:rPr>
-          <w:rFonts w:hint="eastAsia"/>
-        </w:rPr>
-      </w:pPr>
-      <w:r>
-        <w:t xml:space="preserve">NPC </w:t>
-      </w:r>
-      <w:r>
-        <w:rPr>
-          <w:rFonts w:hint="eastAsia"/>
-        </w:rPr>
-        <w:t>：</w:t>
-      </w:r>
-    </w:p>
-    <w:p>
-      <w:pPr>
-        <w:rPr>
-          <w:rFonts w:hint="eastAsia"/>
-        </w:rPr>
-      </w:pPr>
-      <w:r>
-        <w:rPr>
-          <w:rFonts w:hint="eastAsia"/>
-        </w:rPr>
-        <w:t>资源：</w:t>
-      </w:r>
-      <w:r>
-        <w:rPr>
-          <w:rFonts w:hint="eastAsia"/>
-        </w:rPr>
-        <w:t>小镇（外加庆典版）以及</w:t>
-      </w:r>
-      <w:r>
-        <w:rPr>
-          <w:rFonts w:hint="eastAsia"/>
-        </w:rPr>
-        <w:t>NPC房子地图、NPC</w:t>
-      </w:r>
-      <w:r>
-        <w:rPr>
-          <w:rFonts w:hint="eastAsia"/>
-        </w:rPr>
-        <w:t>贴图、对话</w:t>
-      </w:r>
-      <w:r>
-        <w:rPr>
-          <w:rFonts w:hint="eastAsia"/>
-        </w:rPr>
-        <w:t>、人物喜好</w:t>
-      </w:r>
-      <w:r>
-        <w:rPr>
-          <w:rFonts w:hint="eastAsia"/>
-        </w:rPr>
-        <w:t>、庆典互动</w:t>
-      </w:r>
-      <w:r>
-        <w:rPr>
-          <w:rFonts w:hint="eastAsia"/>
-        </w:rPr>
-        <w:t>、固定范围走动的动画；</w:t>
-      </w:r>
-    </w:p>
-    <w:p>
-      <w:pPr>
-        <w:rPr>
-          <w:rFonts w:hint="eastAsia"/>
-        </w:rPr>
-      </w:pPr>
-      <w:r>
-        <w:rPr>
-          <w:rFonts w:hint="eastAsia"/>
-        </w:rPr>
-        <w:t>逻辑：</w:t>
-      </w:r>
-      <w:r>
-        <w:rPr>
-          <w:rFonts w:hint="eastAsia"/>
-        </w:rPr>
-        <w:t>交流</w:t>
-      </w:r>
-      <w:r>
-        <w:rPr>
-          <w:rFonts w:hint="eastAsia"/>
-        </w:rPr>
-        <w:t>（前端给出一个交流的窗口）</w:t>
-      </w:r>
-      <w:r>
-        <w:rPr>
-          <w:rFonts w:hint="eastAsia"/>
-        </w:rPr>
-        <w:t>、</w:t>
-      </w:r>
-      <w:r>
-        <w:rPr>
-          <w:rFonts w:hint="eastAsia"/>
-        </w:rPr>
-        <w:t>送礼</w:t>
-      </w:r>
-      <w:r>
-        <w:rPr>
-          <w:rFonts w:hint="eastAsia"/>
-        </w:rPr>
-        <w:t>（送出背包栏选中物品）</w:t>
-      </w:r>
-      <w:r>
-        <w:rPr>
-          <w:rFonts w:hint="eastAsia"/>
-        </w:rPr>
-        <w:t>、</w:t>
-      </w:r>
-      <w:r>
-        <w:rPr>
-          <w:rFonts w:hint="eastAsia"/>
-        </w:rPr>
-        <w:t>关系</w:t>
-      </w:r>
-      <w:r>
-        <w:rPr>
-          <w:rFonts w:hint="eastAsia"/>
-        </w:rPr>
-        <w:t>（需要由前面两个的效果</w:t>
-      </w:r>
-      <w:r>
-        <w:rPr>
-          <w:rFonts w:hint="eastAsia"/>
-        </w:rPr>
-        <w:t>决定增减</w:t>
-      </w:r>
-      <w:r>
-        <w:rPr>
-          <w:rFonts w:hint="eastAsia"/>
-        </w:rPr>
-        <w:t>）</w:t>
-      </w:r>
-    </w:p>
-    <w:p>
-      <w:pPr>
-        <w:rPr>
-          <w:rFonts w:hint="eastAsia"/>
-        </w:rPr>
-      </w:pPr>
-    </w:p>
-    <w:p>
-      <w:pPr>
-        <w:rPr>
-          <w:rFonts w:hint="eastAsia"/>
-        </w:rPr>
-      </w:pPr>
-    </w:p>
-    <w:p>
-      <w:pPr>
-        <w:rPr>
-          <w:rFonts w:hint="eastAsia"/>
-          <w:b/>
-          <w:bCs/>
-        </w:rPr>
-      </w:pPr>
-      <w:r>
-        <w:rPr>
-          <w:rFonts w:hint="eastAsia"/>
-          <w:b/>
-          <w:bCs/>
-        </w:rPr>
-        <w:t>（任务三）</w:t>
-      </w:r>
-      <w:r>
-        <w:rPr>
-          <w:rFonts w:hint="eastAsia"/>
-          <w:b/>
-          <w:bCs/>
-        </w:rPr>
-        <w:t>菜单后台</w:t>
-      </w:r>
-      <w:r>
-        <w:rPr>
-          <w:rFonts w:hint="eastAsia"/>
-          <w:b/>
-          <w:bCs/>
-        </w:rPr>
-        <w:t>：</w:t>
-      </w:r>
-      <w:r>
-        <w:rPr>
-          <w:rFonts w:hint="eastAsia"/>
-          <w:b/>
-          <w:bCs/>
-        </w:rPr>
-        <w:t>（需要与前台更深讨论）</w:t>
-      </w:r>
-    </w:p>
-    <w:p>
-      <w:pPr>
-        <w:rPr>
-          <w:rFonts w:hint="eastAsia"/>
-        </w:rPr>
-      </w:pPr>
-      <w:r>
-        <w:rPr>
-          <w:rFonts w:hint="eastAsia"/>
-        </w:rPr>
-        <w:t>（以下前台都给出一个类似的背包界面，制造部分有上下两个背包界面）</w:t>
-      </w:r>
-    </w:p>
-    <w:p>
-      <w:pPr>
-        <w:rPr>
-          <w:rFonts w:hint="eastAsia"/>
-        </w:rPr>
-      </w:pPr>
-      <w:proofErr w:type="spellStart"/>
-      <w:r>
-        <w:rPr>
-          <w:rFonts w:hint="eastAsia"/>
-        </w:rPr>
-        <w:t>Bag</w:t>
-      </w:r>
-      <w:r>
-        <w:rPr>
-          <w:rFonts w:hint="eastAsia"/>
-        </w:rPr>
-        <w:t>Manager</w:t>
-      </w:r>
-      <w:proofErr w:type="spellEnd"/>
-      <w:r>
-        <w:rPr>
-          <w:rFonts w:hint="eastAsia"/>
-        </w:rPr>
-        <w:t>：</w:t>
-      </w:r>
-    </w:p>
-    <w:p>
-      <w:pPr>
-        <w:rPr>
-          <w:rFonts w:hint="eastAsia"/>
-        </w:rPr>
-      </w:pPr>
-      <w:r>
-        <w:rPr>
-          <w:rFonts w:hint="eastAsia"/>
-        </w:rPr>
-        <w:t>资源：所有</w:t>
-      </w:r>
-      <w:r>
-        <w:rPr>
-          <w:rFonts w:hint="eastAsia"/>
-        </w:rPr>
-        <w:t>可制造</w:t>
-      </w:r>
-      <w:r>
-        <w:rPr>
-          <w:rFonts w:hint="eastAsia"/>
-        </w:rPr>
-        <w:t>物品的贴图、所有物品的字段说明</w:t>
-      </w:r>
-    </w:p>
-    <w:p>
-      <w:pPr>
-        <w:rPr>
-          <w:rFonts w:hint="eastAsia"/>
-        </w:rPr>
-      </w:pPr>
-      <w:r>
-        <w:rPr>
-          <w:rFonts w:hint="eastAsia"/>
-        </w:rPr>
-        <w:t>逻辑：</w:t>
-      </w:r>
-      <w:proofErr w:type="gramStart"/>
-      <w:r>
-        <w:rPr>
-          <w:rFonts w:hint="eastAsia"/>
-        </w:rPr>
-        <w:t>单例类</w:t>
-      </w:r>
-      <w:proofErr w:type="gramEnd"/>
-      <w:r>
-        <w:rPr>
-          <w:rFonts w:hint="eastAsia"/>
-        </w:rPr>
-        <w:t>，</w:t>
-      </w:r>
-      <w:r>
-        <w:rPr>
-          <w:rFonts w:hint="eastAsia"/>
-        </w:rPr>
-        <w:t>在地图界面，可以选中不同的物品</w:t>
-      </w:r>
-      <w:r>
-        <w:rPr>
-          <w:rFonts w:hint="eastAsia"/>
-        </w:rPr>
-        <w:t>，右键直接和这个物品互动，比如说吃东西（给出互动的接口）</w:t>
-      </w:r>
-      <w:r>
-        <w:rPr>
-          <w:rFonts w:hint="eastAsia"/>
-        </w:rPr>
-        <w:t>；在背包界面，需要有一个鼠标背包栏，，鼠标</w:t>
-      </w:r>
-      <w:proofErr w:type="gramStart"/>
-      <w:r>
-        <w:rPr>
-          <w:rFonts w:hint="eastAsia"/>
-        </w:rPr>
-        <w:t>背包栏有东西</w:t>
-      </w:r>
-      <w:proofErr w:type="gramEnd"/>
-      <w:r>
-        <w:rPr>
-          <w:rFonts w:hint="eastAsia"/>
-        </w:rPr>
-        <w:t>的时候不能关闭界面，点击背包任意栏可以与鼠标背包栏进行交换。</w:t>
-      </w:r>
-    </w:p>
-    <w:p>
-      <w:pPr>
-        <w:rPr>
-          <w:rFonts w:hint="eastAsia"/>
-        </w:rPr>
-      </w:pPr>
-    </w:p>
-    <w:p>
-      <w:pPr>
-        <w:rPr>
-          <w:rFonts w:hint="eastAsia"/>
-        </w:rPr>
-      </w:pPr>
-      <w:proofErr w:type="spellStart"/>
-      <w:r>
-        <w:rPr>
-          <w:rFonts w:hint="eastAsia"/>
-        </w:rPr>
-        <w:t>CookBook</w:t>
-      </w:r>
-      <w:proofErr w:type="spellEnd"/>
-      <w:r>
-        <w:rPr>
-          <w:rFonts w:hint="eastAsia"/>
-        </w:rPr>
-        <w:t>：</w:t>
-      </w:r>
-    </w:p>
-    <w:p>
-      <w:pPr>
-        <w:rPr>
-          <w:rFonts w:hint="eastAsia"/>
-        </w:rPr>
-      </w:pPr>
-      <w:r>
-        <w:rPr>
-          <w:rFonts w:hint="eastAsia"/>
-        </w:rPr>
-        <w:t>逻辑：</w:t>
-      </w:r>
-      <w:proofErr w:type="gramStart"/>
-      <w:r>
-        <w:rPr>
-          <w:rFonts w:hint="eastAsia"/>
-        </w:rPr>
-        <w:t>单例类</w:t>
-      </w:r>
-      <w:proofErr w:type="gramEnd"/>
-      <w:r>
-        <w:rPr>
-          <w:rFonts w:hint="eastAsia"/>
-        </w:rPr>
-        <w:t>，</w:t>
-      </w:r>
-      <w:r>
-        <w:rPr>
-          <w:rFonts w:hint="eastAsia"/>
-        </w:rPr>
-        <w:t>上下两个背包界面，上面的背包界面展示所有可制造物品，已解锁不可制造的显示灰色图案，已解锁可以制造的显示有颜色的图案，点击有颜色的图案，将物品放入鼠标背包栏</w:t>
-      </w:r>
-      <w:r>
-        <w:rPr>
-          <w:rFonts w:hint="eastAsia"/>
-        </w:rPr>
-        <w:t>。</w:t>
-      </w:r>
-    </w:p>
-    <w:p>
-      <w:pPr>
-        <w:rPr>
-          <w:rFonts w:hint="eastAsia"/>
-        </w:rPr>
-      </w:pPr>
-    </w:p>
-    <w:p>
-      <w:pPr>
-        <w:rPr>
-          <w:rFonts w:hint="eastAsia"/>
-        </w:rPr>
-      </w:pPr>
-      <w:r>
-        <w:rPr>
-          <w:rFonts w:hint="eastAsia"/>
-        </w:rPr>
-        <w:t>（以下前台都给出一个相似的列表接口）</w:t>
-      </w:r>
-    </w:p>
-    <w:p>
-      <w:pPr>
-        <w:rPr>
-          <w:rFonts w:hint="eastAsia"/>
-        </w:rPr>
-      </w:pPr>
-      <w:proofErr w:type="spellStart"/>
-      <w:r>
-        <w:rPr>
-          <w:rFonts w:hint="eastAsia"/>
-        </w:rPr>
-        <w:t>TaskManager</w:t>
-      </w:r>
-      <w:proofErr w:type="spellEnd"/>
-      <w:r>
-        <w:rPr>
-          <w:rFonts w:hint="eastAsia"/>
-        </w:rPr>
-        <w:t>：</w:t>
-      </w:r>
-    </w:p>
-    <w:p>
-      <w:pPr>
-        <w:rPr>
-          <w:rFonts w:hint="eastAsia"/>
-        </w:rPr>
-      </w:pPr>
-      <w:r>
-        <w:rPr>
-          <w:rFonts w:hint="eastAsia"/>
-        </w:rPr>
-        <w:t>资源：任务的文本</w:t>
-      </w:r>
-    </w:p>
-    <w:p>
-      <w:pPr>
-        <w:rPr>
-          <w:rFonts w:hint="eastAsia"/>
-        </w:rPr>
-      </w:pPr>
-      <w:r>
-        <w:rPr>
-          <w:rFonts w:hint="eastAsia"/>
-        </w:rPr>
-        <w:lastRenderedPageBreak/>
-        <w:t>逻辑：</w:t>
-      </w:r>
-      <w:proofErr w:type="gramStart"/>
-      <w:r>
-        <w:rPr>
-          <w:rFonts w:hint="eastAsia"/>
-        </w:rPr>
-        <w:t>单例类</w:t>
-      </w:r>
-      <w:proofErr w:type="gramEnd"/>
-      <w:r>
-        <w:rPr>
-          <w:rFonts w:hint="eastAsia"/>
-        </w:rPr>
-        <w:t>，</w:t>
-      </w:r>
-      <w:r>
-        <w:rPr>
-          <w:rFonts w:hint="eastAsia"/>
-        </w:rPr>
-        <w:t>在地图上放置特殊点，互动即可完成任务</w:t>
-      </w:r>
-      <w:r>
-        <w:rPr>
-          <w:rFonts w:hint="eastAsia"/>
-        </w:rPr>
-        <w:t>，可以相应的要求</w:t>
-      </w:r>
-      <w:r>
-        <w:rPr>
-          <w:rFonts w:hint="eastAsia"/>
-        </w:rPr>
-        <w:t>删减资源</w:t>
-      </w:r>
-      <w:r>
-        <w:rPr>
-          <w:rFonts w:hint="eastAsia"/>
-        </w:rPr>
-        <w:t>（或按顺序进行多次互动），或设置次数累计型任务（收获了多少作物，类似于技能）</w:t>
-      </w:r>
-    </w:p>
-    <w:p>
-      <w:pPr>
-        <w:rPr>
-          <w:rFonts w:hint="eastAsia"/>
-        </w:rPr>
-      </w:pPr>
-    </w:p>
-    <w:p>
-      <w:pPr>
-        <w:rPr>
-          <w:rFonts w:hint="eastAsia"/>
-        </w:rPr>
-      </w:pPr>
-      <w:r>
-        <w:rPr>
-          <w:rFonts w:hint="eastAsia"/>
-        </w:rPr>
-        <w:t>Shop：</w:t>
-      </w:r>
-    </w:p>
-    <w:p>
-      <w:pPr>
-        <w:rPr>
-          <w:rFonts w:hint="eastAsia"/>
-        </w:rPr>
-      </w:pPr>
-      <w:r>
-        <w:rPr>
-          <w:rFonts w:hint="eastAsia"/>
-        </w:rPr>
-        <w:t>逻辑：购买与售卖，加减金钱</w:t>
-      </w:r>
-      <w:r>
-        <w:rPr>
-          <w:rFonts w:hint="eastAsia"/>
-        </w:rPr>
-        <w:t>和物品</w:t>
-      </w:r>
-    </w:p>
-    <w:p>
-      <w:pPr>
-        <w:rPr>
-          <w:rFonts w:hint="eastAsia"/>
-        </w:rPr>
-      </w:pPr>
-    </w:p>
-    <w:p>
-      <w:pPr>
-        <w:rPr>
-          <w:rFonts w:hint="eastAsia"/>
-        </w:rPr>
-      </w:pPr>
-      <w:proofErr w:type="spellStart"/>
-      <w:r>
-        <w:rPr>
-          <w:rFonts w:hint="eastAsia"/>
-        </w:rPr>
-        <w:t>SaveManager</w:t>
-      </w:r>
-      <w:proofErr w:type="spellEnd"/>
-      <w:r>
-        <w:rPr>
-          <w:rFonts w:hint="eastAsia"/>
-        </w:rPr>
-        <w:t>：</w:t>
-      </w:r>
-    </w:p>
-    <w:p>
-      <w:pPr>
-        <w:rPr>
-          <w:rFonts w:hint="eastAsia"/>
-        </w:rPr>
-      </w:pPr>
-      <w:r>
-        <w:rPr>
-          <w:rFonts w:hint="eastAsia"/>
-        </w:rPr>
-        <w:t>逻辑：</w:t>
-      </w:r>
-      <w:proofErr w:type="gramStart"/>
-      <w:r>
-        <w:rPr>
-          <w:rFonts w:hint="eastAsia"/>
-        </w:rPr>
-        <w:t>单例类</w:t>
-      </w:r>
-      <w:proofErr w:type="gramEnd"/>
-      <w:r>
-        <w:rPr>
-          <w:rFonts w:hint="eastAsia"/>
-        </w:rPr>
-        <w:t>，</w:t>
-      </w:r>
-      <w:r>
-        <w:rPr>
-          <w:rFonts w:hint="eastAsia"/>
-        </w:rPr>
-        <w:t>选择存档，加载存档，保存存档，删除存档的接口</w:t>
-      </w:r>
-    </w:p>
-    <w:p>
-      <w:pPr>
-        <w:rPr>
-          <w:rFonts w:hint="eastAsia"/>
-        </w:rPr>
-      </w:pPr>
-    </w:p>
-    <w:p>
-      <w:pPr>
-        <w:rPr>
-          <w:rFonts w:hint="eastAsia"/>
-        </w:rPr>
-      </w:pPr>
-      <w:r>
-        <w:rPr>
-          <w:rFonts w:hint="eastAsia"/>
-        </w:rPr>
-        <w:t>Config：</w:t>
-      </w:r>
-    </w:p>
-    <w:p>
-      <w:pPr>
-        <w:rPr>
-          <w:rFonts w:hint="eastAsia"/>
-        </w:rPr>
-      </w:pPr>
-      <w:r>
-        <w:rPr>
-          <w:rFonts w:hint="eastAsia"/>
-        </w:rPr>
-        <w:t>逻辑：</w:t>
-      </w:r>
-      <w:proofErr w:type="gramStart"/>
-      <w:r>
-        <w:rPr>
-          <w:rFonts w:hint="eastAsia"/>
-        </w:rPr>
-        <w:t>单例类</w:t>
-      </w:r>
-      <w:proofErr w:type="gramEnd"/>
-      <w:r>
-        <w:rPr>
-          <w:rFonts w:hint="eastAsia"/>
-        </w:rPr>
-        <w:t>，</w:t>
-      </w:r>
-      <w:r>
-        <w:rPr>
-          <w:rFonts w:hint="eastAsia"/>
-        </w:rPr>
-        <w:t>更改全局配置，包括是否全屏，是否静音</w:t>
-      </w:r>
-    </w:p>
-    <w:p>
-      <w:pPr>
-        <w:rPr>
-          <w:rFonts w:hint="eastAsia"/>
-        </w:rPr>
-      </w:pPr>
-    </w:p>
-    <w:p>
-      <w:pPr>
-        <w:rPr>
-          <w:rFonts w:hint="eastAsia"/>
-        </w:rPr>
-      </w:pPr>
-      <w:r>
-        <w:rPr>
-          <w:rFonts w:hint="eastAsia"/>
-        </w:rPr>
-        <w:t>写</w:t>
-      </w:r>
-      <w:proofErr w:type="spellStart"/>
-      <w:r>
-        <w:rPr>
-          <w:rFonts w:hint="eastAsia"/>
-        </w:rPr>
-        <w:t>AudioEngine</w:t>
-      </w:r>
-      <w:proofErr w:type="spellEnd"/>
-      <w:r>
-        <w:rPr>
-          <w:rFonts w:hint="eastAsia"/>
-        </w:rPr>
-        <w:t>的接口</w:t>
-      </w:r>
-    </w:p>
-    <w:p>
-      <w:pPr>
-        <w:rPr>
-          <w:rFonts w:hint="eastAsia"/>
-        </w:rPr>
-      </w:pPr>
-    </w:p>
-    <w:p>
-      <w:pPr>
-        <w:rPr>
-          <w:rFonts w:hint="eastAsia"/>
-        </w:rPr>
-      </w:pPr>
-    </w:p>
-    <w:p>
-      <w:pPr>
-        <w:rPr>
-          <w:rFonts w:hint="eastAsia"/>
-          <w:b/>
-          <w:bCs/>
-        </w:rPr>
-      </w:pPr>
-      <w:r>
-        <w:rPr>
-          <w:rFonts w:hint="eastAsia"/>
-          <w:b/>
-          <w:bCs/>
-        </w:rPr>
-        <w:t>（任务四）</w:t>
-      </w:r>
-      <w:r>
-        <w:rPr>
-          <w:rFonts w:hint="eastAsia"/>
-          <w:b/>
-          <w:bCs/>
-        </w:rPr>
-        <w:t>前端</w:t>
-      </w:r>
-      <w:r>
-        <w:rPr>
-          <w:rFonts w:hint="eastAsia"/>
-          <w:b/>
-          <w:bCs/>
-        </w:rPr>
-        <w:t>：</w:t>
-      </w:r>
-    </w:p>
-    <w:p>
-      <w:pPr>
-        <w:rPr>
-          <w:rFonts w:hint="eastAsia"/>
-        </w:rPr>
-      </w:pPr>
-      <w:proofErr w:type="spellStart"/>
-      <w:r>
-        <w:rPr>
-          <w:rFonts w:hint="eastAsia"/>
-        </w:rPr>
-        <w:t>SceneManager</w:t>
-      </w:r>
-      <w:proofErr w:type="spellEnd"/>
-      <w:r>
-        <w:rPr>
-          <w:rFonts w:hint="eastAsia"/>
-        </w:rPr>
-        <w:t>：</w:t>
-      </w:r>
-    </w:p>
-    <w:p>
-      <w:pPr>
-        <w:rPr>
-          <w:rFonts w:hint="eastAsia"/>
-        </w:rPr>
-      </w:pPr>
-      <w:r>
-        <w:rPr>
-          <w:rFonts w:hint="eastAsia"/>
-        </w:rPr>
-        <w:t>逻辑：</w:t>
-      </w:r>
-      <w:proofErr w:type="gramStart"/>
-      <w:r>
-        <w:rPr>
-          <w:rFonts w:hint="eastAsia"/>
-        </w:rPr>
-        <w:t>单例类</w:t>
-      </w:r>
-      <w:proofErr w:type="gramEnd"/>
-      <w:r>
-        <w:rPr>
-          <w:rFonts w:hint="eastAsia"/>
-        </w:rPr>
-        <w:t>，</w:t>
-      </w:r>
-      <w:r>
-        <w:rPr>
-          <w:rFonts w:hint="eastAsia"/>
-        </w:rPr>
-        <w:t>管理所有图层，给出图层切换、场景切换的接口</w:t>
-      </w:r>
-    </w:p>
-    <w:p>
-      <w:pPr>
-        <w:rPr>
-          <w:rFonts w:hint="eastAsia"/>
-        </w:rPr>
-      </w:pPr>
-    </w:p>
-    <w:p>
-      <w:pPr>
-        <w:rPr>
-          <w:rFonts w:hint="eastAsia"/>
-        </w:rPr>
-      </w:pPr>
-      <w:proofErr w:type="spellStart"/>
-      <w:r>
-        <w:rPr>
-          <w:rFonts w:hint="eastAsia"/>
-        </w:rPr>
-        <w:t>MapLayer</w:t>
-      </w:r>
-      <w:proofErr w:type="spellEnd"/>
-      <w:r>
-        <w:rPr>
-          <w:rFonts w:hint="eastAsia"/>
-        </w:rPr>
-        <w:t>：</w:t>
-      </w:r>
-    </w:p>
-    <w:p>
-      <w:pPr>
-        <w:rPr>
-          <w:rFonts w:hint="eastAsia"/>
-        </w:rPr>
-      </w:pPr>
-      <w:r>
-        <w:rPr>
-          <w:rFonts w:hint="eastAsia"/>
-        </w:rPr>
-        <w:t>逻辑：展示</w:t>
-      </w:r>
-      <w:proofErr w:type="spellStart"/>
-      <w:r>
-        <w:rPr>
-          <w:rFonts w:hint="eastAsia"/>
-        </w:rPr>
-        <w:t>tmx</w:t>
-      </w:r>
-      <w:proofErr w:type="spellEnd"/>
-      <w:r>
-        <w:rPr>
-          <w:rFonts w:hint="eastAsia"/>
-        </w:rPr>
-        <w:t>地图，展示人物动画，通过人物动画的监听效果，展示地图移动，人物移动</w:t>
-      </w:r>
-    </w:p>
-    <w:p>
-      <w:pPr>
-        <w:rPr>
-          <w:rFonts w:hint="eastAsia"/>
-        </w:rPr>
-      </w:pPr>
-    </w:p>
-    <w:p>
-      <w:pPr>
-        <w:rPr>
-          <w:rFonts w:hint="eastAsia"/>
-        </w:rPr>
-      </w:pPr>
-      <w:proofErr w:type="spellStart"/>
-      <w:r>
-        <w:rPr>
-          <w:rFonts w:hint="eastAsia"/>
-        </w:rPr>
-        <w:t>UILayer</w:t>
-      </w:r>
-      <w:proofErr w:type="spellEnd"/>
-      <w:r>
-        <w:rPr>
-          <w:rFonts w:hint="eastAsia"/>
-        </w:rPr>
-        <w:t>：</w:t>
-      </w:r>
-    </w:p>
-    <w:p>
-      <w:pPr>
-        <w:rPr>
-          <w:rFonts w:hint="eastAsia"/>
-        </w:rPr>
-      </w:pPr>
-      <w:r>
-        <w:rPr>
-          <w:rFonts w:hint="eastAsia"/>
-        </w:rPr>
-        <w:t>资源：任务栏和背包的框图</w:t>
-      </w:r>
-      <w:r>
-        <w:rPr>
-          <w:rFonts w:hint="eastAsia"/>
-        </w:rPr>
-        <w:t>，开始画面</w:t>
-      </w:r>
-    </w:p>
-    <w:p>
-      <w:pPr>
-        <w:rPr>
-          <w:rFonts w:hint="eastAsia"/>
-        </w:rPr>
-      </w:pPr>
-      <w:r>
-        <w:rPr>
-          <w:rFonts w:hint="eastAsia"/>
-        </w:rPr>
-        <w:t>逻辑：展示所有任务栏图片</w:t>
-      </w:r>
-    </w:p>
-    <w:p>
-      <w:pPr>
-        <w:rPr>
-          <w:rFonts w:hint="eastAsia"/>
-        </w:rPr>
-      </w:pPr>
-    </w:p>
-    <w:p>
-      <w:pPr>
-        <w:rPr>
-          <w:rFonts w:hint="eastAsia"/>
-        </w:rPr>
-      </w:pPr>
-      <w:r>
-        <w:rPr>
-          <w:rFonts w:hint="eastAsia"/>
-        </w:rPr>
-        <w:t>Player：</w:t>
-      </w:r>
-    </w:p>
-    <w:p>
-      <w:pPr>
-        <w:rPr>
-          <w:rFonts w:hint="eastAsia"/>
-        </w:rPr>
-      </w:pPr>
-      <w:r>
-        <w:rPr>
-          <w:rFonts w:hint="eastAsia"/>
-        </w:rPr>
-        <w:t>资源：玩家的所有动作动画，使用工具，WASD走动</w:t>
-      </w:r>
-    </w:p>
-    <w:p>
-      <w:pPr>
-        <w:rPr>
-          <w:rFonts w:hint="eastAsia"/>
-        </w:rPr>
-      </w:pPr>
-      <w:r>
-        <w:rPr>
-          <w:rFonts w:hint="eastAsia"/>
-        </w:rPr>
-        <w:t>逻辑：</w:t>
-      </w:r>
-      <w:r>
-        <w:rPr>
-          <w:rFonts w:hint="eastAsia"/>
-        </w:rPr>
-        <w:t>不属于可交互对象，</w:t>
-      </w:r>
-      <w:r>
-        <w:rPr>
-          <w:rFonts w:hint="eastAsia"/>
-        </w:rPr>
-        <w:t>给出动作接口，包括钓鱼，走动等</w:t>
-      </w:r>
-    </w:p>
-    <w:p>
-      <w:pPr>
-        <w:rPr>
-          <w:rFonts w:hint="eastAsia"/>
-        </w:rPr>
-      </w:pPr>
-    </w:p>
-    <w:p>
-      <w:pPr>
-        <w:rPr>
-          <w:rFonts w:hint="eastAsia"/>
-        </w:rPr>
-      </w:pPr>
-      <w:proofErr w:type="spellStart"/>
-      <w:r>
-        <w:rPr>
-          <w:rFonts w:hint="eastAsia"/>
-        </w:rPr>
-        <w:t>HelloSene</w:t>
-      </w:r>
-      <w:proofErr w:type="spellEnd"/>
-      <w:r>
-        <w:rPr>
-          <w:rFonts w:hint="eastAsia"/>
-        </w:rPr>
-        <w:t>：</w:t>
-      </w:r>
-    </w:p>
-    <w:p>
-      <w:pPr>
-        <w:rPr>
-          <w:rFonts w:hint="eastAsia"/>
-        </w:rPr>
-      </w:pPr>
-      <w:r>
-        <w:rPr>
-          <w:rFonts w:hint="eastAsia"/>
-        </w:rPr>
-        <w:t>资源：开始界面的所有资源</w:t>
-      </w:r>
-      <w:r>
-        <w:rPr>
-          <w:rFonts w:hint="eastAsia"/>
-        </w:rPr>
-        <w:t>，对应的按钮对应特别的效果</w:t>
-      </w:r>
-      <w:r>
-        <w:rPr>
-          <w:rFonts w:hint="eastAsia"/>
-        </w:rPr>
-        <w:t>等</w:t>
-      </w:r>
-    </w:p>
-    <w:p>
-      <w:pPr>
-        <w:rPr>
-          <w:rFonts w:hint="eastAsia"/>
-        </w:rPr>
-      </w:pPr>
-    </w:p>
-    <w:p>
-      <w:pPr>
-        <w:rPr>
-          <w:rFonts w:hint="eastAsia"/>
-        </w:rPr>
-      </w:pPr>
-      <w:bookmarkStart w:id="1" w:name="_Hlk184377163"/>
-      <w:r>
-        <w:rPr>
-          <w:rFonts w:hint="eastAsia"/>
-        </w:rPr>
-        <w:t>其他：</w:t>
-      </w:r>
-      <w:r>
-        <w:rPr>
-          <w:rFonts w:hint="eastAsia"/>
-        </w:rPr>
-        <w:t>（自己接活）</w:t>
-      </w:r>
-    </w:p>
-    <w:bookmarkEnd w:id="1"/>
-    <w:p>
-      <w:pPr>
-        <w:rPr>
-          <w:rFonts w:hint="eastAsia"/>
-        </w:rPr>
-      </w:pPr>
-      <w:r>
-        <w:rPr>
-          <w:rFonts w:hint="eastAsia"/>
-          <w:highlight w:val="yellow"/>
-        </w:rPr>
-        <w:t>前后端交互接口：</w:t>
-      </w:r>
-      <w:proofErr w:type="gramStart"/>
-      <w:r>
-        <w:rPr>
-          <w:rFonts w:hint="eastAsia"/>
-          <w:highlight w:val="yellow"/>
-        </w:rPr>
-        <w:t>虚基类</w:t>
-      </w:r>
-      <w:proofErr w:type="gramEnd"/>
-      <w:r>
-        <w:rPr>
-          <w:rFonts w:hint="eastAsia"/>
-          <w:highlight w:val="yellow"/>
-        </w:rPr>
-        <w:t>，工厂模式</w:t>
-      </w:r>
-      <w:r>
-        <w:rPr>
-          <w:rFonts w:hint="eastAsia"/>
-          <w:highlight w:val="yellow"/>
-        </w:rPr>
-        <w:t>（谁</w:t>
-      </w:r>
-      <w:proofErr w:type="gramStart"/>
-      <w:r>
-        <w:rPr>
-          <w:rFonts w:hint="eastAsia"/>
-          <w:highlight w:val="yellow"/>
-        </w:rPr>
-        <w:t>第一个做先把</w:t>
-      </w:r>
-      <w:proofErr w:type="gramEnd"/>
-      <w:r>
-        <w:rPr>
-          <w:rFonts w:hint="eastAsia"/>
-          <w:highlight w:val="yellow"/>
-        </w:rPr>
-        <w:t>这个搞出来）</w:t>
-      </w:r>
-    </w:p>
-    <w:p>
-      <w:pPr>
-        <w:rPr>
-          <w:rFonts w:hint="eastAsia"/>
-        </w:rPr>
-      </w:pPr>
-      <w:bookmarkStart w:id="2" w:name="_Hlk184377167"/>
-      <w:proofErr w:type="spellStart"/>
-      <w:r>
-        <w:rPr>
-          <w:rFonts w:hint="eastAsia"/>
-        </w:rPr>
-        <w:t>ToNextDay</w:t>
-      </w:r>
-      <w:proofErr w:type="spellEnd"/>
-      <w:r>
-        <w:rPr>
-          <w:rFonts w:hint="eastAsia"/>
-        </w:rPr>
-        <w:t>：将所有天数加一</w:t>
-      </w:r>
-      <w:r>
-        <w:rPr>
-          <w:rFonts w:hint="eastAsia"/>
-        </w:rPr>
-        <w:t>、存档、</w:t>
-      </w:r>
-      <w:r>
-        <w:rPr>
-          <w:rFonts w:hint="eastAsia"/>
-        </w:rPr>
-        <w:t>接算</w:t>
-      </w:r>
-      <w:r>
-        <w:rPr>
-          <w:rFonts w:hint="eastAsia"/>
-        </w:rPr>
-        <w:t>的全局函数</w:t>
-      </w:r>
-    </w:p>
-    <w:bookmarkEnd w:id="2"/>
-    <w:p>
-      <w:pPr>
-        <w:rPr>
-          <w:rFonts w:hint="eastAsia"/>
-        </w:rPr>
-      </w:pPr>
-    </w:p>
-    <w:p>
-      <w:pPr>
-        <w:rPr>
-          <w:rFonts w:hint="eastAsia"/>
-        </w:rPr>
-      </w:pPr>
-    </w:p>
-    <w:p>
-      <w:pPr>
-        <w:rPr>
-          <w:rFonts w:hint="eastAsia"/>
-        </w:rPr>
-      </w:pPr>
-      <w:r>
-        <w:rPr>
-          <w:rFonts w:hint="eastAsia"/>
-          <w:highlight w:val="yellow"/>
-        </w:rPr>
-        <w:t>高</w:t>
-      </w:r>
-      <w:proofErr w:type="gramStart"/>
-      <w:r>
-        <w:rPr>
-          <w:rFonts w:hint="eastAsia"/>
-          <w:highlight w:val="yellow"/>
-        </w:rPr>
-        <w:t>亮表示</w:t>
-      </w:r>
-      <w:proofErr w:type="gramEnd"/>
-      <w:r>
-        <w:rPr>
-          <w:rFonts w:hint="eastAsia"/>
-          <w:highlight w:val="yellow"/>
-        </w:rPr>
-        <w:t>已完成</w:t>
-      </w:r>
-    </w:p>
-    <w:p>
-      <w:pPr>
-        <w:widowControl/>
-        <w:jc w:val="left"/>
-        <w:rPr>
-          <w:rFonts w:hint="eastAsia"/>
-        </w:rPr>
-      </w:pPr>
-      <w:r>
-        <w:rPr>
-          <w:rFonts w:hint="eastAsia"/>
-        </w:rPr>
-        <w:br w:type="page"/>
-      </w:r>
-    </w:p>
-    <w:p>
-      <w:pPr>
-        <w:jc w:val="center"/>
-        <w:rPr>
-          <w:rFonts w:hint="eastAsia"/>
-          <w:sz w:val="28"/>
-          <w:szCs w:val="32"/>
-        </w:rPr>
-      </w:pPr>
-      <w:r>
-        <w:rPr>
-          <w:rFonts w:hint="eastAsia"/>
-          <w:sz w:val="28"/>
-          <w:szCs w:val="32"/>
-        </w:rPr>
-        <w:lastRenderedPageBreak/>
-        <w:t>设计理念</w:t>
-      </w:r>
-    </w:p>
-    <w:p>
-      <w:pPr>
-        <w:rPr>
-          <w:rFonts w:hint="eastAsia"/>
-          <w:sz w:val="24"/>
-          <w:szCs w:val="28"/>
-        </w:rPr>
-      </w:pPr>
-      <w:r>
-        <w:rPr>
-          <w:rFonts w:hint="eastAsia"/>
-          <w:sz w:val="24"/>
-          <w:szCs w:val="28"/>
-        </w:rPr>
-        <w:t>一、场景</w:t>
-      </w:r>
-    </w:p>
-    <w:p>
-      <w:pPr>
-        <w:rPr>
-          <w:rFonts w:hint="eastAsia"/>
-        </w:rPr>
-      </w:pPr>
-      <w:r>
-        <w:rPr>
-          <w:rFonts w:hint="eastAsia"/>
-        </w:rPr>
-        <w:t>场景统一管理：前台设计</w:t>
-      </w:r>
-    </w:p>
-    <w:p>
-      <w:pPr>
-        <w:rPr>
-          <w:rFonts w:hint="eastAsia"/>
-        </w:rPr>
-      </w:pPr>
-      <w:r>
-        <w:rPr>
-          <w:rFonts w:hint="eastAsia"/>
-        </w:rPr>
-        <w:t>由</w:t>
-      </w:r>
-      <w:proofErr w:type="spellStart"/>
-      <w:r>
-        <w:rPr>
-          <w:rFonts w:hint="eastAsia"/>
-        </w:rPr>
-        <w:t>SceneManager</w:t>
-      </w:r>
-      <w:proofErr w:type="spellEnd"/>
-      <w:r>
-        <w:rPr>
-          <w:rFonts w:hint="eastAsia"/>
-        </w:rPr>
-        <w:t>统一加载、管理所有场景，将场景的具体配置写入文件，通过文件中的内容加载场景</w:t>
-      </w:r>
-    </w:p>
-    <w:p>
-      <w:pPr>
-        <w:rPr>
-          <w:rFonts w:hint="eastAsia"/>
-          <w:sz w:val="24"/>
-          <w:szCs w:val="28"/>
-        </w:rPr>
-      </w:pPr>
-      <w:r>
-        <w:rPr>
-          <w:rFonts w:hint="eastAsia"/>
-          <w:sz w:val="24"/>
-          <w:szCs w:val="28"/>
-        </w:rPr>
-        <w:t>二、</w:t>
-      </w:r>
-      <w:r>
-        <w:rPr>
-          <w:rFonts w:hint="eastAsia"/>
-          <w:sz w:val="24"/>
-          <w:szCs w:val="28"/>
-        </w:rPr>
-        <w:t>物品</w:t>
-      </w:r>
-    </w:p>
-    <w:p>
-      <w:pPr>
-        <w:rPr>
-          <w:rFonts w:hint="eastAsia"/>
-          <w:b/>
-          <w:bCs/>
-        </w:rPr>
-      </w:pPr>
-      <w:r>
-        <w:rPr>
-          <w:rFonts w:hint="eastAsia"/>
-          <w:b/>
-          <w:bCs/>
-        </w:rPr>
         <w:t>1.继承关系</w:t>
       </w:r>
     </w:p>
     <w:p>
-      <w:pPr>
-        <w:rPr>
-          <w:rFonts w:hint="eastAsia"/>
-        </w:rPr>
-      </w:pPr>
       <w:r>
         <w:rPr>
           <w:rFonts w:hint="eastAsia"/>
@@ -1880,9 +128,6 @@
     <w:p>
       <w:pPr>
         <w:ind w:firstLineChars="500" w:firstLine="1050"/>
-        <w:rPr>
-          <w:rFonts w:hint="eastAsia"/>
-        </w:rPr>
       </w:pPr>
       <w:r>
         <w:rPr>
@@ -1894,9 +139,6 @@
     <w:p>
       <w:pPr>
         <w:ind w:firstLineChars="500" w:firstLine="1050"/>
-        <w:rPr>
-          <w:rFonts w:hint="eastAsia"/>
-        </w:rPr>
       </w:pPr>
       <w:r>
         <w:rPr>
@@ -1906,11 +148,6 @@
       </w:r>
     </w:p>
     <w:p>
-      <w:pPr>
-        <w:rPr>
-          <w:rFonts w:hint="eastAsia"/>
-        </w:rPr>
-      </w:pPr>
       <w:r>
         <w:rPr>
           <w:rFonts w:hint="eastAsia"/>
@@ -1927,9 +164,6 @@
     <w:p>
       <w:pPr>
         <w:ind w:firstLineChars="600" w:firstLine="1260"/>
-        <w:rPr>
-          <w:rFonts w:hint="eastAsia"/>
-        </w:rPr>
       </w:pPr>
       <w:r>
         <w:rPr>
@@ -1941,9 +175,6 @@
     <w:p>
       <w:pPr>
         <w:ind w:firstLineChars="600" w:firstLine="1260"/>
-        <w:rPr>
-          <w:rFonts w:hint="eastAsia"/>
-        </w:rPr>
       </w:pPr>
       <w:r>
         <w:rPr>
@@ -1955,7 +186,6 @@
     <w:p>
       <w:pPr>
         <w:rPr>
-          <w:rFonts w:hint="eastAsia"/>
           <w:b/>
           <w:bCs/>
         </w:rPr>
@@ -1985,9 +215,6 @@
           <w:numId w:val="28"/>
         </w:numPr>
         <w:ind w:firstLineChars="0"/>
-        <w:rPr>
-          <w:rFonts w:hint="eastAsia"/>
-        </w:rPr>
       </w:pPr>
       <w:r>
         <w:rPr>
@@ -2022,9 +249,6 @@
           <w:numId w:val="28"/>
         </w:numPr>
         <w:ind w:firstLineChars="0"/>
-        <w:rPr>
-          <w:rFonts w:hint="eastAsia"/>
-        </w:rPr>
       </w:pPr>
       <w:r>
         <w:rPr>
@@ -2071,9 +295,6 @@
           <w:numId w:val="28"/>
         </w:numPr>
         <w:ind w:firstLineChars="0"/>
-        <w:rPr>
-          <w:rFonts w:hint="eastAsia"/>
-        </w:rPr>
       </w:pPr>
       <w:r>
         <w:rPr>
@@ -2090,9 +311,6 @@
           <w:numId w:val="28"/>
         </w:numPr>
         <w:ind w:firstLineChars="0"/>
-        <w:rPr>
-          <w:rFonts w:hint="eastAsia"/>
-        </w:rPr>
       </w:pPr>
       <w:r>
         <w:rPr>
@@ -2109,9 +327,6 @@
           <w:numId w:val="28"/>
         </w:numPr>
         <w:ind w:firstLineChars="0"/>
-        <w:rPr>
-          <w:rFonts w:hint="eastAsia"/>
-        </w:rPr>
       </w:pPr>
       <w:r>
         <w:rPr>
@@ -2123,7 +338,6 @@
     <w:p>
       <w:pPr>
         <w:rPr>
-          <w:rFonts w:hint="eastAsia"/>
           <w:b/>
           <w:bCs/>
         </w:rPr>
@@ -2157,7 +371,6 @@
       <w:pPr>
         <w:jc w:val="left"/>
         <w:rPr>
-          <w:rFonts w:hint="eastAsia"/>
           <w:color w:val="00B0F0"/>
         </w:rPr>
       </w:pPr>
@@ -2234,9 +447,6 @@
           <w:numId w:val="30"/>
         </w:numPr>
         <w:ind w:firstLineChars="0"/>
-        <w:rPr>
-          <w:rFonts w:hint="eastAsia"/>
-        </w:rPr>
       </w:pPr>
       <w:r>
         <w:rPr>
@@ -2279,9 +489,6 @@
           <w:numId w:val="30"/>
         </w:numPr>
         <w:ind w:firstLineChars="0"/>
-        <w:rPr>
-          <w:rFonts w:hint="eastAsia"/>
-        </w:rPr>
       </w:pPr>
       <w:r>
         <w:rPr>
@@ -2304,9 +511,6 @@
           <w:numId w:val="30"/>
         </w:numPr>
         <w:ind w:firstLineChars="0"/>
-        <w:rPr>
-          <w:rFonts w:hint="eastAsia"/>
-        </w:rPr>
       </w:pPr>
       <w:r>
         <w:rPr>
@@ -2367,9 +571,6 @@
           <w:numId w:val="30"/>
         </w:numPr>
         <w:ind w:firstLineChars="0"/>
-        <w:rPr>
-          <w:rFonts w:hint="eastAsia"/>
-        </w:rPr>
       </w:pPr>
       <w:r>
         <w:rPr>
@@ -2398,9 +599,6 @@
           <w:numId w:val="30"/>
         </w:numPr>
         <w:ind w:firstLineChars="0"/>
-        <w:rPr>
-          <w:rFonts w:hint="eastAsia"/>
-        </w:rPr>
       </w:pPr>
       <w:r>
         <w:rPr>
@@ -2410,11 +608,6 @@
       </w:r>
     </w:p>
     <w:p>
-      <w:pPr>
-        <w:rPr>
-          <w:rFonts w:hint="eastAsia"/>
-        </w:rPr>
-      </w:pPr>
       <w:r>
         <w:rPr>
           <w:rFonts w:hint="eastAsia"/>
@@ -2426,11 +619,6 @@
       </w:r>
     </w:p>
     <w:p>
-      <w:pPr>
-        <w:rPr>
-          <w:rFonts w:hint="eastAsia"/>
-        </w:rPr>
-      </w:pPr>
       <w:r>
         <w:rPr>
           <w:rFonts w:hint="eastAsia"/>
@@ -2453,11 +641,6 @@
       </w:r>
     </w:p>
     <w:p>
-      <w:pPr>
-        <w:rPr>
-          <w:rFonts w:hint="eastAsia"/>
-        </w:rPr>
-      </w:pPr>
       <w:r>
         <w:rPr>
           <w:rFonts w:hint="eastAsia"/>
@@ -2480,11 +663,6 @@
       </w:r>
     </w:p>
     <w:p>
-      <w:pPr>
-        <w:rPr>
-          <w:rFonts w:hint="eastAsia"/>
-        </w:rPr>
-      </w:pPr>
       <w:r>
         <w:rPr>
           <w:rFonts w:hint="eastAsia"/>
@@ -2507,11 +685,6 @@
       </w:r>
     </w:p>
     <w:p>
-      <w:pPr>
-        <w:rPr>
-          <w:rFonts w:hint="eastAsia"/>
-        </w:rPr>
-      </w:pPr>
       <w:r>
         <w:rPr>
           <w:rFonts w:hint="eastAsia"/>
@@ -2520,11 +693,6 @@
       </w:r>
     </w:p>
     <w:p>
-      <w:pPr>
-        <w:rPr>
-          <w:rFonts w:hint="eastAsia"/>
-        </w:rPr>
-      </w:pPr>
       <w:r>
         <w:rPr>
           <w:rFonts w:hint="eastAsia"/>
@@ -2533,11 +701,6 @@
       </w:r>
     </w:p>
     <w:p>
-      <w:pPr>
-        <w:rPr>
-          <w:rFonts w:hint="eastAsia"/>
-        </w:rPr>
-      </w:pPr>
       <w:r>
         <w:rPr>
           <w:rFonts w:hint="eastAsia"/>
@@ -2549,11 +712,6 @@
       </w:r>
     </w:p>
     <w:p>
-      <w:pPr>
-        <w:rPr>
-          <w:rFonts w:hint="eastAsia"/>
-        </w:rPr>
-      </w:pPr>
       <w:r>
         <w:rPr>
           <w:rFonts w:hint="eastAsia"/>
@@ -2579,7 +737,6 @@
       <w:pPr>
         <w:jc w:val="left"/>
         <w:rPr>
-          <w:rFonts w:hint="eastAsia"/>
           <w:color w:val="00B0F0"/>
         </w:rPr>
       </w:pPr>
@@ -2624,9 +781,6 @@
           <w:numId w:val="31"/>
         </w:numPr>
         <w:ind w:firstLineChars="0"/>
-        <w:rPr>
-          <w:rFonts w:hint="eastAsia"/>
-        </w:rPr>
       </w:pPr>
       <w:r>
         <w:rPr>
@@ -2675,9 +829,6 @@
           <w:numId w:val="31"/>
         </w:numPr>
         <w:ind w:firstLineChars="0"/>
-        <w:rPr>
-          <w:rFonts w:hint="eastAsia"/>
-        </w:rPr>
       </w:pPr>
       <w:r>
         <w:rPr>
@@ -2700,9 +851,6 @@
           <w:numId w:val="31"/>
         </w:numPr>
         <w:ind w:firstLineChars="0"/>
-        <w:rPr>
-          <w:rFonts w:hint="eastAsia"/>
-        </w:rPr>
       </w:pPr>
       <w:r>
         <w:rPr>
@@ -2719,9 +867,6 @@
           <w:numId w:val="31"/>
         </w:numPr>
         <w:ind w:firstLineChars="0"/>
-        <w:rPr>
-          <w:rFonts w:hint="eastAsia"/>
-        </w:rPr>
       </w:pPr>
       <w:r>
         <w:rPr>
@@ -2761,7 +906,6 @@
       <w:pPr>
         <w:jc w:val="left"/>
         <w:rPr>
-          <w:rFonts w:hint="eastAsia"/>
           <w:color w:val="00B0F0"/>
         </w:rPr>
       </w:pPr>
@@ -2798,9 +942,6 @@
           <w:numId w:val="32"/>
         </w:numPr>
         <w:ind w:firstLineChars="0"/>
-        <w:rPr>
-          <w:rFonts w:hint="eastAsia"/>
-        </w:rPr>
       </w:pPr>
       <w:r>
         <w:rPr>
@@ -2857,9 +998,6 @@
           <w:numId w:val="32"/>
         </w:numPr>
         <w:ind w:firstLineChars="0"/>
-        <w:rPr>
-          <w:rFonts w:hint="eastAsia"/>
-        </w:rPr>
       </w:pPr>
       <w:r>
         <w:rPr>
@@ -2882,9 +1020,6 @@
           <w:numId w:val="32"/>
         </w:numPr>
         <w:ind w:firstLineChars="0"/>
-        <w:rPr>
-          <w:rFonts w:hint="eastAsia"/>
-        </w:rPr>
       </w:pPr>
       <w:r>
         <w:rPr>
@@ -2896,7 +1031,6 @@
     <w:p>
       <w:pPr>
         <w:rPr>
-          <w:rFonts w:hint="eastAsia"/>
           <w:color w:val="00B0F0"/>
         </w:rPr>
       </w:pPr>
@@ -2932,9 +1066,6 @@
           <w:numId w:val="33"/>
         </w:numPr>
         <w:ind w:firstLineChars="0"/>
-        <w:rPr>
-          <w:rFonts w:hint="eastAsia"/>
-        </w:rPr>
       </w:pPr>
       <w:r>
         <w:rPr>
@@ -2952,7 +1083,6 @@
     <w:p>
       <w:pPr>
         <w:rPr>
-          <w:rFonts w:hint="eastAsia"/>
           <w:color w:val="00B0F0"/>
         </w:rPr>
       </w:pPr>
@@ -2988,9 +1118,6 @@
           <w:numId w:val="34"/>
         </w:numPr>
         <w:ind w:firstLineChars="0"/>
-        <w:rPr>
-          <w:rFonts w:hint="eastAsia"/>
-        </w:rPr>
       </w:pPr>
       <w:r>
         <w:rPr>
@@ -3075,11 +1202,6 @@
       </w:r>
     </w:p>
     <w:p>
-      <w:pPr>
-        <w:rPr>
-          <w:rFonts w:hint="eastAsia"/>
-        </w:rPr>
-      </w:pPr>
       <w:r>
         <w:t>时间管理器的实现，要求每天结束时自动调用所有物品的settle函数，时间流逝有自动计</w:t>
       </w:r>
@@ -3087,13 +1209,7 @@
         <w:rPr>
           <w:rFonts w:hint="eastAsia"/>
         </w:rPr>
-        <w:t>数，</w:t>
-      </w:r>
-      <w:r>
-        <w:rPr>
-          <w:rFonts w:hint="eastAsia"/>
-        </w:rPr>
-        <w:t>时间包括</w:t>
+        <w:t>数，时间包括</w:t>
       </w:r>
       <w:r>
         <w:t>游戏天数和当前时间需要写进</w:t>
@@ -3137,11 +1253,6 @@
       </w:r>
     </w:p>
     <w:p>
-      <w:pPr>
-        <w:rPr>
-          <w:rFonts w:hint="eastAsia"/>
-        </w:rPr>
-      </w:pPr>
       <w:r>
         <w:rPr>
           <w:rFonts w:hint="eastAsia"/>
@@ -3160,28 +1271,13 @@
         <w:rPr>
           <w:rFonts w:hint="eastAsia"/>
         </w:rPr>
-        <w:t>，玩家体力值恢复为100%，</w:t>
-      </w:r>
-      <w:r>
-        <w:rPr>
-          <w:rFonts w:hint="eastAsia"/>
-        </w:rPr>
-        <w:t>时间变成第二天早上六点</w:t>
-      </w:r>
-      <w:r>
-        <w:rPr>
-          <w:rFonts w:hint="eastAsia"/>
-        </w:rPr>
-        <w:t>，随后睡醒</w:t>
+        <w:t>，玩家体力值恢复为100%，时间变成第二天早上六点，随后睡醒</w:t>
       </w:r>
     </w:p>
     <w:p>
       <w:pPr>
         <w:widowControl/>
         <w:jc w:val="left"/>
-        <w:rPr>
-          <w:rFonts w:hint="eastAsia"/>
-        </w:rPr>
       </w:pPr>
       <w:r>
         <w:rPr>
@@ -3191,11 +1287,6 @@
       </w:r>
     </w:p>
     <w:p>
-      <w:pPr>
-        <w:rPr>
-          <w:rFonts w:hint="eastAsia"/>
-        </w:rPr>
-      </w:pPr>
       <w:r>
         <w:rPr>
           <w:rFonts w:hint="eastAsia"/>
@@ -3205,11 +1296,6 @@
       </w:r>
     </w:p>
     <w:p>
-      <w:pPr>
-        <w:rPr>
-          <w:rFonts w:hint="eastAsia"/>
-        </w:rPr>
-      </w:pPr>
       <w:r>
         <w:rPr>
           <w:rFonts w:hint="eastAsia"/>
@@ -3218,11 +1304,6 @@
       </w:r>
     </w:p>
     <w:p>
-      <w:pPr>
-        <w:rPr>
-          <w:rFonts w:hint="eastAsia"/>
-        </w:rPr>
-      </w:pPr>
       <w:r>
         <w:rPr>
           <w:rFonts w:hint="eastAsia"/>
@@ -3231,11 +1312,6 @@
       </w:r>
     </w:p>
     <w:p>
-      <w:pPr>
-        <w:rPr>
-          <w:rFonts w:hint="eastAsia"/>
-        </w:rPr>
-      </w:pPr>
       <w:r>
         <w:rPr>
           <w:rFonts w:hint="eastAsia"/>
@@ -3243,19 +1319,8 @@
         <w:t>数据库</w:t>
       </w:r>
     </w:p>
-    <w:p>
-      <w:pPr>
-        <w:rPr>
-          <w:rFonts w:hint="eastAsia"/>
-        </w:rPr>
-      </w:pPr>
-    </w:p>
-    <w:p>
-      <w:pPr>
-        <w:rPr>
-          <w:rFonts w:hint="eastAsia"/>
-        </w:rPr>
-      </w:pPr>
+    <w:p/>
+    <w:p>
       <w:r>
         <w:rPr>
           <w:rFonts w:hint="eastAsia"/>
@@ -3263,19 +1328,8 @@
         <w:t>前后端交互接口：工厂函数</w:t>
       </w:r>
     </w:p>
-    <w:p>
-      <w:pPr>
-        <w:rPr>
-          <w:rFonts w:hint="eastAsia"/>
-        </w:rPr>
-      </w:pPr>
-    </w:p>
-    <w:p>
-      <w:pPr>
-        <w:rPr>
-          <w:rFonts w:hint="eastAsia"/>
-        </w:rPr>
-      </w:pPr>
+    <w:p/>
+    <w:p>
       <w:r>
         <w:rPr>
           <w:rFonts w:hint="eastAsia"/>
@@ -3284,11 +1338,6 @@
       </w:r>
     </w:p>
     <w:p>
-      <w:pPr>
-        <w:rPr>
-          <w:rFonts w:hint="eastAsia"/>
-        </w:rPr>
-      </w:pPr>
       <w:r>
         <w:rPr>
           <w:rFonts w:hint="eastAsia"/>
@@ -3297,11 +1346,6 @@
       </w:r>
     </w:p>
     <w:p>
-      <w:pPr>
-        <w:rPr>
-          <w:rFonts w:hint="eastAsia"/>
-        </w:rPr>
-      </w:pPr>
       <w:proofErr w:type="spellStart"/>
       <w:r>
         <w:t>C</w:t>
@@ -3335,11 +1379,6 @@
       </w:r>
     </w:p>
     <w:p>
-      <w:pPr>
-        <w:rPr>
-          <w:rFonts w:hint="eastAsia"/>
-        </w:rPr>
-      </w:pPr>
       <w:proofErr w:type="spellStart"/>
       <w:r>
         <w:t>I</w:t>
@@ -3358,26 +1397,9 @@
         <w:t>：交互地图，储存一个地图上物品的抽象类的指针，用户与地图交互时，自动调用相应对象的interface函数，做出图像以及后台数据的改变。</w:t>
       </w:r>
     </w:p>
-    <w:p>
-      <w:pPr>
-        <w:rPr>
-          <w:rFonts w:hint="eastAsia"/>
-        </w:rPr>
-      </w:pPr>
-    </w:p>
-    <w:p>
-      <w:pPr>
-        <w:rPr>
-          <w:rFonts w:hint="eastAsia"/>
-        </w:rPr>
-      </w:pPr>
-    </w:p>
-    <w:p>
-      <w:pPr>
-        <w:rPr>
-          <w:rFonts w:hint="eastAsia"/>
-        </w:rPr>
-      </w:pPr>
+    <w:p/>
+    <w:p/>
+    <w:p>
       <w:r>
         <w:rPr>
           <w:rFonts w:hint="eastAsia"/>
@@ -3393,11 +1415,6 @@
       </w:r>
     </w:p>
     <w:p>
-      <w:pPr>
-        <w:rPr>
-          <w:rFonts w:hint="eastAsia"/>
-        </w:rPr>
-      </w:pPr>
       <w:r>
         <w:rPr>
           <w:noProof/>
@@ -3452,83 +1469,119 @@
         </w:drawing>
       </w:r>
     </w:p>
-    <w:p>
-      <w:pPr>
-        <w:rPr>
-          <w:rFonts w:hint="eastAsia"/>
-        </w:rPr>
-      </w:pPr>
-    </w:p>
-    <w:p>
-      <w:pPr>
-        <w:rPr>
-          <w:rFonts w:hint="eastAsia"/>
-        </w:rPr>
-      </w:pPr>
-    </w:p>
-    <w:p>
-      <w:pPr>
-        <w:rPr>
-          <w:rFonts w:hint="eastAsia"/>
-        </w:rPr>
-      </w:pPr>
-      <w:proofErr w:type="spellStart"/>
-      <w:r>
-        <w:t>T</w:t>
-      </w:r>
-      <w:r>
-        <w:rPr>
-          <w:rFonts w:hint="eastAsia"/>
-        </w:rPr>
-        <w:t>iledMap</w:t>
-      </w:r>
-      <w:proofErr w:type="spellEnd"/>
-      <w:r>
-        <w:rPr>
-          <w:rFonts w:hint="eastAsia"/>
-        </w:rPr>
-        <w:t>格式：</w:t>
-      </w:r>
-      <w:r>
-        <w:rPr>
-          <w:noProof/>
-        </w:rPr>
-        <w:drawing>
-          <wp:inline distT="0" distB="0" distL="0" distR="0" wp14:anchorId="159CBDEA" wp14:editId="392E8370">
-            <wp:extent cx="2524125" cy="2266950"/>
-            <wp:effectExtent l="0" t="0" r="9525" b="0"/>
-            <wp:docPr id="1652395822" name="图片 1"/>
-            <wp:cNvGraphicFramePr>
-              <a:graphicFrameLocks xmlns:a="http://schemas.openxmlformats.org/drawingml/2006/main" noChangeAspect="1"/>
-            </wp:cNvGraphicFramePr>
-            <a:graphic xmlns:a="http://schemas.openxmlformats.org/drawingml/2006/main">
-              <a:graphicData uri="http://schemas.openxmlformats.org/drawingml/2006/picture">
-                <pic:pic xmlns:pic="http://schemas.openxmlformats.org/drawingml/2006/picture">
-                  <pic:nvPicPr>
-                    <pic:cNvPr id="1652395822" name=""/>
-                    <pic:cNvPicPr/>
-                  </pic:nvPicPr>
-                  <pic:blipFill>
-                    <a:blip r:embed="rId8"/>
-                    <a:stretch>
-                      <a:fillRect/>
-                    </a:stretch>
-                  </pic:blipFill>
-                  <pic:spPr>
-                    <a:xfrm>
-                      <a:off x="0" y="0"/>
-                      <a:ext cx="2524125" cy="2266950"/>
-                    </a:xfrm>
-                    <a:prstGeom prst="rect">
-                      <a:avLst/>
-                    </a:prstGeom>
-                  </pic:spPr>
-                </pic:pic>
-              </a:graphicData>
-            </a:graphic>
-          </wp:inline>
-        </w:drawing>
-      </w:r>
+    <w:p/>
+    <w:p>
+      <w:r>
+        <w:rPr>
+          <w:rFonts w:hint="eastAsia"/>
+        </w:rPr>
+        <w:t xml:space="preserve"> </w:t>
+      </w:r>
+    </w:p>
+    <w:p/>
+    <w:p>
+      <w:r>
+        <w:rPr>
+          <w:rFonts w:hint="eastAsia"/>
+        </w:rPr>
+        <w:t>分工：</w:t>
+      </w:r>
+    </w:p>
+    <w:p>
+      <w:pPr>
+        <w:rPr>
+          <w:rFonts w:hint="eastAsia"/>
+        </w:rPr>
+      </w:pPr>
+      <w:r>
+        <w:rPr>
+          <w:rFonts w:hint="eastAsia"/>
+        </w:rPr>
+        <w:t>王相：</w:t>
+      </w:r>
+    </w:p>
+    <w:p>
+      <w:r>
+        <w:t>玩家可以耕种、种植并收获多种作物，作物的成熟时间根据种类和季节变化。</w:t>
+      </w:r>
+    </w:p>
+    <w:p>
+      <w:r>
+        <w:t>农场操作包括浇</w:t>
+      </w:r>
+      <w:r>
+        <w:rPr>
+          <w:rFonts w:hint="eastAsia"/>
+        </w:rPr>
+        <w:t>⽔、施肥，以及管理⼲旱和病害威胁，未及时处理会导致作物死亡。</w:t>
+      </w:r>
+    </w:p>
+    <w:p>
+      <w:r>
+        <w:t>管理主角物品，如工具、种</w:t>
+      </w:r>
+      <w:r>
+        <w:rPr>
+          <w:rFonts w:hint="eastAsia"/>
+        </w:rPr>
+        <w:t>⼦和肥料存储。</w:t>
+      </w:r>
+    </w:p>
+    <w:p>
+      <w:r>
+        <w:t>挖掘矿物，自动刷新</w:t>
+      </w:r>
+    </w:p>
+    <w:p>
+      <w:r>
+        <w:t>工具</w:t>
+      </w:r>
+    </w:p>
+    <w:p>
+      <w:r>
+        <w:t>时间管理器和睡觉。</w:t>
+      </w:r>
+    </w:p>
+    <w:p>
+      <w:pPr>
+        <w:rPr>
+          <w:rFonts w:hint="eastAsia"/>
+        </w:rPr>
+      </w:pPr>
+      <w:r>
+        <w:t>传送门代码逻辑）包括床和钓鱼台（</w:t>
+      </w:r>
+      <w:proofErr w:type="gramStart"/>
+      <w:r>
+        <w:t>这个还有</w:t>
+      </w:r>
+      <w:proofErr w:type="gramEnd"/>
+      <w:r>
+        <w:t>吗</w:t>
+      </w:r>
+      <w:r>
+        <w:rPr>
+          <w:rFonts w:hint="eastAsia"/>
+        </w:rPr>
+        <w:t>）</w:t>
+      </w:r>
+    </w:p>
+    <w:p>
+      <w:r>
+        <w:t>大部分内容能存档</w:t>
+      </w:r>
+    </w:p>
+    <w:p>
+      <w:r>
+        <w:t>体力消耗和恢复，判断当前体力能否完成当前动作</w:t>
+      </w:r>
+    </w:p>
+    <w:p>
+      <w:pPr>
+        <w:rPr>
+          <w:rFonts w:hint="eastAsia"/>
+        </w:rPr>
+      </w:pPr>
     </w:p>
     <w:sectPr>
       <w:pgSz w:w="11906" w:h="16838"/>
@@ -3541,14 +1594,9 @@
 </file>
 
 <file path=word/endnotes.xml><?xml version="1.0" encoding="utf-8"?>
-<w:endnotes xmlns:wpc="http://schemas.microsoft.com/office/word/2010/wordprocessingCanvas" xmlns:cx="http://schemas.microsoft.com/office/drawing/2014/chartex" xmlns:cx1="http://schemas.microsoft.com/office/drawing/2015/9/8/chartex" xmlns:cx2="http://schemas.microsoft.com/office/drawing/2015/10/21/chartex" xmlns:cx3="http://schemas.microsoft.com/office/drawing/2016/5/9/chartex" xmlns:cx4="http://schemas.microsoft.com/office/drawing/2016/5/10/chartex" xmlns:cx5="http://schemas.microsoft.com/office/drawing/2016/5/11/chartex" xmlns:cx6="http://schemas.microsoft.com/office/drawing/2016/5/12/chartex" xmlns:cx7="http://schemas.microsoft.com/office/drawing/2016/5/13/chartex" xmlns:cx8="http://schemas.microsoft.com/office/drawing/2016/5/14/chartex" xmlns:mc="http://schemas.openxmlformats.org/markup-compatibility/2006" xmlns:aink="http://schemas.microsoft.com/office/drawing/2016/ink" xmlns:am3d="http://schemas.microsoft.com/office/drawing/2017/model3d" xmlns:o="urn:schemas-microsoft-com:office:office" xmlns:oel="http://schemas.microsoft.com/office/2019/extlst" xmlns:r="http://schemas.openxmlformats.org/officeDocument/2006/relationships" xmlns:m="http://schemas.openxmlformats.org/officeDocument/2006/math" xmlns:v="urn:schemas-microsoft-com:vml" xmlns:wp14="http://schemas.microsoft.com/office/word/2010/wordprocessingDrawing" xmlns:wp="http://schemas.openxmlformats.org/drawingml/2006/wordprocessingDrawing" xmlns:w10="urn:schemas-microsoft-com:office:word" xmlns:w="http://schemas.openxmlformats.org/wordprocessingml/2006/main" xmlns:w14="http://schemas.microsoft.com/office/word/2010/wordml" xmlns:w15="http://schemas.microsoft.com/office/word/2012/wordml" xmlns:w16cex="http://schemas.microsoft.com/office/word/2018/wordml/cex" xmlns:w16cid="http://schemas.microsoft.com/office/word/2016/wordml/cid" xmlns:w16="http://schemas.microsoft.com/office/word/2018/wordml" xmlns:w16du="http://schemas.microsoft.com/office/word/2023/wordml/word16du" xmlns:w16sdtdh="http://schemas.microsoft.com/office/word/2020/wordml/sdtdatahash" xmlns:w16se="http://schemas.microsoft.com/office/word/2015/wordml/symex" xmlns:wpg="http://schemas.microsoft.com/office/word/2010/wordprocessingGroup" xmlns:wpi="http://schemas.microsoft.com/office/word/2010/wordprocessingInk" xmlns:wne="http://schemas.microsoft.com/office/word/2006/wordml" xmlns:wps="http://schemas.microsoft.com/office/word/2010/wordprocessingShape" mc:Ignorable="w14 w15 w16se w16cid w16 w16cex w16sdtdh w16du wp14">
+<w:endnotes xmlns:wpc="http://schemas.microsoft.com/office/word/2010/wordprocessingCanvas" xmlns:cx="http://schemas.microsoft.com/office/drawing/2014/chartex" xmlns:cx1="http://schemas.microsoft.com/office/drawing/2015/9/8/chartex" xmlns:cx2="http://schemas.microsoft.com/office/drawing/2015/10/21/chartex" xmlns:cx3="http://schemas.microsoft.com/office/drawing/2016/5/9/chartex" xmlns:cx4="http://schemas.microsoft.com/office/drawing/2016/5/10/chartex" xmlns:cx5="http://schemas.microsoft.com/office/drawing/2016/5/11/chartex" xmlns:cx6="http://schemas.microsoft.com/office/drawing/2016/5/12/chartex" xmlns:cx7="http://schemas.microsoft.com/office/drawing/2016/5/13/chartex" xmlns:cx8="http://schemas.microsoft.com/office/drawing/2016/5/14/chartex" xmlns:mc="http://schemas.openxmlformats.org/markup-compatibility/2006" xmlns:aink="http://schemas.microsoft.com/office/drawing/2016/ink" xmlns:am3d="http://schemas.microsoft.com/office/drawing/2017/model3d" xmlns:o="urn:schemas-microsoft-com:office:office" xmlns:oel="http://schemas.microsoft.com/office/2019/extlst" xmlns:r="http://schemas.openxmlformats.org/officeDocument/2006/relationships" xmlns:m="http://schemas.openxmlformats.org/officeDocument/2006/math" xmlns:v="urn:schemas-microsoft-com:vml" xmlns:wp14="http://schemas.microsoft.com/office/word/2010/wordprocessingDrawing" xmlns:wp="http://schemas.openxmlformats.org/drawingml/2006/wordprocessingDrawing" xmlns:w10="urn:schemas-microsoft-com:office:word" xmlns:w="http://schemas.openxmlformats.org/wordprocessingml/2006/main" xmlns:w14="http://schemas.microsoft.com/office/word/2010/wordml" xmlns:w15="http://schemas.microsoft.com/office/word/2012/wordml" xmlns:w16cex="http://schemas.microsoft.com/office/word/2018/wordml/cex" xmlns:w16cid="http://schemas.microsoft.com/office/word/2016/wordml/cid" xmlns:w16="http://schemas.microsoft.com/office/word/2018/wordml" xmlns:w16du="http://schemas.microsoft.com/office/word/2023/wordml/word16du" xmlns:w16sdtdh="http://schemas.microsoft.com/office/word/2020/wordml/sdtdatahash" xmlns:w16sdtfl="http://schemas.microsoft.com/office/word/2024/wordml/sdtformatlock" xmlns:w16se="http://schemas.microsoft.com/office/word/2015/wordml/symex" xmlns:wpg="http://schemas.microsoft.com/office/word/2010/wordprocessingGroup" xmlns:wpi="http://schemas.microsoft.com/office/word/2010/wordprocessingInk" xmlns:wne="http://schemas.microsoft.com/office/word/2006/wordml" xmlns:wps="http://schemas.microsoft.com/office/word/2010/wordprocessingShape" mc:Ignorable="w14 w15 w16se w16cid w16 w16cex w16sdtdh w16sdtfl w16du wp14">
   <w:endnote w:type="separator" w:id="-1">
     <w:p>
-      <w:pPr>
-        <w:rPr>
-          <w:rFonts w:hint="eastAsia"/>
-        </w:rPr>
-      </w:pPr>
       <w:r>
         <w:separator/>
       </w:r>
@@ -3556,11 +1604,6 @@
   </w:endnote>
   <w:endnote w:type="continuationSeparator" w:id="0">
     <w:p>
-      <w:pPr>
-        <w:rPr>
-          <w:rFonts w:hint="eastAsia"/>
-        </w:rPr>
-      </w:pPr>
       <w:r>
         <w:continuationSeparator/>
       </w:r>
@@ -3570,14 +1613,9 @@
 </file>
 
 <file path=word/footnotes.xml><?xml version="1.0" encoding="utf-8"?>
-<w:footnotes xmlns:wpc="http://schemas.microsoft.com/office/word/2010/wordprocessingCanvas" xmlns:cx="http://schemas.microsoft.com/office/drawing/2014/chartex" xmlns:cx1="http://schemas.microsoft.com/office/drawing/2015/9/8/chartex" xmlns:cx2="http://schemas.microsoft.com/office/drawing/2015/10/21/chartex" xmlns:cx3="http://schemas.microsoft.com/office/drawing/2016/5/9/chartex" xmlns:cx4="http://schemas.microsoft.com/office/drawing/2016/5/10/chartex" xmlns:cx5="http://schemas.microsoft.com/office/drawing/2016/5/11/chartex" xmlns:cx6="http://schemas.microsoft.com/office/drawing/2016/5/12/chartex" xmlns:cx7="http://schemas.microsoft.com/office/drawing/2016/5/13/chartex" xmlns:cx8="http://schemas.microsoft.com/office/drawing/2016/5/14/chartex" xmlns:mc="http://schemas.openxmlformats.org/markup-compatibility/2006" xmlns:aink="http://schemas.microsoft.com/office/drawing/2016/ink" xmlns:am3d="http://schemas.microsoft.com/office/drawing/2017/model3d" xmlns:o="urn:schemas-microsoft-com:office:office" xmlns:oel="http://schemas.microsoft.com/office/2019/extlst" xmlns:r="http://schemas.openxmlformats.org/officeDocument/2006/relationships" xmlns:m="http://schemas.openxmlformats.org/officeDocument/2006/math" xmlns:v="urn:schemas-microsoft-com:vml" xmlns:wp14="http://schemas.microsoft.com/office/word/2010/wordprocessingDrawing" xmlns:wp="http://schemas.openxmlformats.org/drawingml/2006/wordprocessingDrawing" xmlns:w10="urn:schemas-microsoft-com:office:word" xmlns:w="http://schemas.openxmlformats.org/wordprocessingml/2006/main" xmlns:w14="http://schemas.microsoft.com/office/word/2010/wordml" xmlns:w15="http://schemas.microsoft.com/office/word/2012/wordml" xmlns:w16cex="http://schemas.microsoft.com/office/word/2018/wordml/cex" xmlns:w16cid="http://schemas.microsoft.com/office/word/2016/wordml/cid" xmlns:w16="http://schemas.microsoft.com/office/word/2018/wordml" xmlns:w16du="http://schemas.microsoft.com/office/word/2023/wordml/word16du" xmlns:w16sdtdh="http://schemas.microsoft.com/office/word/2020/wordml/sdtdatahash" xmlns:w16se="http://schemas.microsoft.com/office/word/2015/wordml/symex" xmlns:wpg="http://schemas.microsoft.com/office/word/2010/wordprocessingGroup" xmlns:wpi="http://schemas.microsoft.com/office/word/2010/wordprocessingInk" xmlns:wne="http://schemas.microsoft.com/office/word/2006/wordml" xmlns:wps="http://schemas.microsoft.com/office/word/2010/wordprocessingShape" mc:Ignorable="w14 w15 w16se w16cid w16 w16cex w16sdtdh w16du wp14">
+<w:footnotes xmlns:wpc="http://schemas.microsoft.com/office/word/2010/wordprocessingCanvas" xmlns:cx="http://schemas.microsoft.com/office/drawing/2014/chartex" xmlns:cx1="http://schemas.microsoft.com/office/drawing/2015/9/8/chartex" xmlns:cx2="http://schemas.microsoft.com/office/drawing/2015/10/21/chartex" xmlns:cx3="http://schemas.microsoft.com/office/drawing/2016/5/9/chartex" xmlns:cx4="http://schemas.microsoft.com/office/drawing/2016/5/10/chartex" xmlns:cx5="http://schemas.microsoft.com/office/drawing/2016/5/11/chartex" xmlns:cx6="http://schemas.microsoft.com/office/drawing/2016/5/12/chartex" xmlns:cx7="http://schemas.microsoft.com/office/drawing/2016/5/13/chartex" xmlns:cx8="http://schemas.microsoft.com/office/drawing/2016/5/14/chartex" xmlns:mc="http://schemas.openxmlformats.org/markup-compatibility/2006" xmlns:aink="http://schemas.microsoft.com/office/drawing/2016/ink" xmlns:am3d="http://schemas.microsoft.com/office/drawing/2017/model3d" xmlns:o="urn:schemas-microsoft-com:office:office" xmlns:oel="http://schemas.microsoft.com/office/2019/extlst" xmlns:r="http://schemas.openxmlformats.org/officeDocument/2006/relationships" xmlns:m="http://schemas.openxmlformats.org/officeDocument/2006/math" xmlns:v="urn:schemas-microsoft-com:vml" xmlns:wp14="http://schemas.microsoft.com/office/word/2010/wordprocessingDrawing" xmlns:wp="http://schemas.openxmlformats.org/drawingml/2006/wordprocessingDrawing" xmlns:w10="urn:schemas-microsoft-com:office:word" xmlns:w="http://schemas.openxmlformats.org/wordprocessingml/2006/main" xmlns:w14="http://schemas.microsoft.com/office/word/2010/wordml" xmlns:w15="http://schemas.microsoft.com/office/word/2012/wordml" xmlns:w16cex="http://schemas.microsoft.com/office/word/2018/wordml/cex" xmlns:w16cid="http://schemas.microsoft.com/office/word/2016/wordml/cid" xmlns:w16="http://schemas.microsoft.com/office/word/2018/wordml" xmlns:w16du="http://schemas.microsoft.com/office/word/2023/wordml/word16du" xmlns:w16sdtdh="http://schemas.microsoft.com/office/word/2020/wordml/sdtdatahash" xmlns:w16sdtfl="http://schemas.microsoft.com/office/word/2024/wordml/sdtformatlock" xmlns:w16se="http://schemas.microsoft.com/office/word/2015/wordml/symex" xmlns:wpg="http://schemas.microsoft.com/office/word/2010/wordprocessingGroup" xmlns:wpi="http://schemas.microsoft.com/office/word/2010/wordprocessingInk" xmlns:wne="http://schemas.microsoft.com/office/word/2006/wordml" xmlns:wps="http://schemas.microsoft.com/office/word/2010/wordprocessingShape" mc:Ignorable="w14 w15 w16se w16cid w16 w16cex w16sdtdh w16sdtfl w16du wp14">
   <w:footnote w:type="separator" w:id="-1">
     <w:p>
-      <w:pPr>
-        <w:rPr>
-          <w:rFonts w:hint="eastAsia"/>
-        </w:rPr>
-      </w:pPr>
       <w:r>
         <w:separator/>
       </w:r>
@@ -3585,11 +1623,6 @@
   </w:footnote>
   <w:footnote w:type="continuationSeparator" w:id="0">
     <w:p>
-      <w:pPr>
-        <w:rPr>
-          <w:rFonts w:hint="eastAsia"/>
-        </w:rPr>
-      </w:pPr>
       <w:r>
         <w:continuationSeparator/>
       </w:r>
@@ -3599,7 +1632,7 @@
 </file>
 
 <file path=word/numbering.xml><?xml version="1.0" encoding="utf-8"?>
-<w:numbering xmlns:wpc="http://schemas.microsoft.com/office/word/2010/wordprocessingCanvas" xmlns:cx="http://schemas.microsoft.com/office/drawing/2014/chartex" xmlns:cx1="http://schemas.microsoft.com/office/drawing/2015/9/8/chartex" xmlns:cx2="http://schemas.microsoft.com/office/drawing/2015/10/21/chartex" xmlns:cx3="http://schemas.microsoft.com/office/drawing/2016/5/9/chartex" xmlns:cx4="http://schemas.microsoft.com/office/drawing/2016/5/10/chartex" xmlns:cx5="http://schemas.microsoft.com/office/drawing/2016/5/11/chartex" xmlns:cx6="http://schemas.microsoft.com/office/drawing/2016/5/12/chartex" xmlns:cx7="http://schemas.microsoft.com/office/drawing/2016/5/13/chartex" xmlns:cx8="http://schemas.microsoft.com/office/drawing/2016/5/14/chartex" xmlns:mc="http://schemas.openxmlformats.org/markup-compatibility/2006" xmlns:aink="http://schemas.microsoft.com/office/drawing/2016/ink" xmlns:am3d="http://schemas.microsoft.com/office/drawing/2017/model3d" xmlns:o="urn:schemas-microsoft-com:office:office" xmlns:oel="http://schemas.microsoft.com/office/2019/extlst" xmlns:r="http://schemas.openxmlformats.org/officeDocument/2006/relationships" xmlns:m="http://schemas.openxmlformats.org/officeDocument/2006/math" xmlns:v="urn:schemas-microsoft-com:vml" xmlns:wp14="http://schemas.microsoft.com/office/word/2010/wordprocessingDrawing" xmlns:wp="http://schemas.openxmlformats.org/drawingml/2006/wordprocessingDrawing" xmlns:w10="urn:schemas-microsoft-com:office:word" xmlns:w="http://schemas.openxmlformats.org/wordprocessingml/2006/main" xmlns:w14="http://schemas.microsoft.com/office/word/2010/wordml" xmlns:w15="http://schemas.microsoft.com/office/word/2012/wordml" xmlns:w16cex="http://schemas.microsoft.com/office/word/2018/wordml/cex" xmlns:w16cid="http://schemas.microsoft.com/office/word/2016/wordml/cid" xmlns:w16="http://schemas.microsoft.com/office/word/2018/wordml" xmlns:w16du="http://schemas.microsoft.com/office/word/2023/wordml/word16du" xmlns:w16sdtdh="http://schemas.microsoft.com/office/word/2020/wordml/sdtdatahash" xmlns:w16se="http://schemas.microsoft.com/office/word/2015/wordml/symex" xmlns:wpg="http://schemas.microsoft.com/office/word/2010/wordprocessingGroup" xmlns:wpi="http://schemas.microsoft.com/office/word/2010/wordprocessingInk" xmlns:wne="http://schemas.microsoft.com/office/word/2006/wordml" xmlns:wps="http://schemas.microsoft.com/office/word/2010/wordprocessingShape" mc:Ignorable="w14 w15 w16se w16cid w16 w16cex w16sdtdh w16du wp14">
+<w:numbering xmlns:wpc="http://schemas.microsoft.com/office/word/2010/wordprocessingCanvas" xmlns:cx="http://schemas.microsoft.com/office/drawing/2014/chartex" xmlns:cx1="http://schemas.microsoft.com/office/drawing/2015/9/8/chartex" xmlns:cx2="http://schemas.microsoft.com/office/drawing/2015/10/21/chartex" xmlns:cx3="http://schemas.microsoft.com/office/drawing/2016/5/9/chartex" xmlns:cx4="http://schemas.microsoft.com/office/drawing/2016/5/10/chartex" xmlns:cx5="http://schemas.microsoft.com/office/drawing/2016/5/11/chartex" xmlns:cx6="http://schemas.microsoft.com/office/drawing/2016/5/12/chartex" xmlns:cx7="http://schemas.microsoft.com/office/drawing/2016/5/13/chartex" xmlns:cx8="http://schemas.microsoft.com/office/drawing/2016/5/14/chartex" xmlns:mc="http://schemas.openxmlformats.org/markup-compatibility/2006" xmlns:aink="http://schemas.microsoft.com/office/drawing/2016/ink" xmlns:am3d="http://schemas.microsoft.com/office/drawing/2017/model3d" xmlns:o="urn:schemas-microsoft-com:office:office" xmlns:oel="http://schemas.microsoft.com/office/2019/extlst" xmlns:r="http://schemas.openxmlformats.org/officeDocument/2006/relationships" xmlns:m="http://schemas.openxmlformats.org/officeDocument/2006/math" xmlns:v="urn:schemas-microsoft-com:vml" xmlns:wp14="http://schemas.microsoft.com/office/word/2010/wordprocessingDrawing" xmlns:wp="http://schemas.openxmlformats.org/drawingml/2006/wordprocessingDrawing" xmlns:w10="urn:schemas-microsoft-com:office:word" xmlns:w="http://schemas.openxmlformats.org/wordprocessingml/2006/main" xmlns:w14="http://schemas.microsoft.com/office/word/2010/wordml" xmlns:w15="http://schemas.microsoft.com/office/word/2012/wordml" xmlns:w16cex="http://schemas.microsoft.com/office/word/2018/wordml/cex" xmlns:w16cid="http://schemas.microsoft.com/office/word/2016/wordml/cid" xmlns:w16="http://schemas.microsoft.com/office/word/2018/wordml" xmlns:w16du="http://schemas.microsoft.com/office/word/2023/wordml/word16du" xmlns:w16sdtdh="http://schemas.microsoft.com/office/word/2020/wordml/sdtdatahash" xmlns:w16sdtfl="http://schemas.microsoft.com/office/word/2024/wordml/sdtformatlock" xmlns:w16se="http://schemas.microsoft.com/office/word/2015/wordml/symex" xmlns:wpg="http://schemas.microsoft.com/office/word/2010/wordprocessingGroup" xmlns:wpi="http://schemas.microsoft.com/office/word/2010/wordprocessingInk" xmlns:wne="http://schemas.microsoft.com/office/word/2006/wordml" xmlns:wps="http://schemas.microsoft.com/office/word/2010/wordprocessingShape" mc:Ignorable="w14 w15 w16se w16cid w16 w16cex w16sdtdh w16sdtfl w16du wp14">
   <w:abstractNum w:abstractNumId="0" w15:restartNumberingAfterBreak="0">
     <w:nsid w:val="01D74108"/>
     <w:multiLevelType w:val="multilevel"/>
@@ -7982,7 +6015,7 @@
 </file>
 
 <file path=word/styles.xml><?xml version="1.0" encoding="utf-8"?>
-<w:styles xmlns:mc="http://schemas.openxmlformats.org/markup-compatibility/2006" xmlns:r="http://schemas.openxmlformats.org/officeDocument/2006/relationships" xmlns:w="http://schemas.openxmlformats.org/wordprocessingml/2006/main" xmlns:w14="http://schemas.microsoft.com/office/word/2010/wordml" xmlns:w15="http://schemas.microsoft.com/office/word/2012/wordml" xmlns:w16cex="http://schemas.microsoft.com/office/word/2018/wordml/cex" xmlns:w16cid="http://schemas.microsoft.com/office/word/2016/wordml/cid" xmlns:w16="http://schemas.microsoft.com/office/word/2018/wordml" xmlns:w16du="http://schemas.microsoft.com/office/word/2023/wordml/word16du" xmlns:w16sdtdh="http://schemas.microsoft.com/office/word/2020/wordml/sdtdatahash" xmlns:w16se="http://schemas.microsoft.com/office/word/2015/wordml/symex" mc:Ignorable="w14 w15 w16se w16cid w16 w16cex w16sdtdh w16du">
+<w:styles xmlns:mc="http://schemas.openxmlformats.org/markup-compatibility/2006" xmlns:r="http://schemas.openxmlformats.org/officeDocument/2006/relationships" xmlns:w="http://schemas.openxmlformats.org/wordprocessingml/2006/main" xmlns:w14="http://schemas.microsoft.com/office/word/2010/wordml" xmlns:w15="http://schemas.microsoft.com/office/word/2012/wordml" xmlns:w16cex="http://schemas.microsoft.com/office/word/2018/wordml/cex" xmlns:w16cid="http://schemas.microsoft.com/office/word/2016/wordml/cid" xmlns:w16="http://schemas.microsoft.com/office/word/2018/wordml" xmlns:w16du="http://schemas.microsoft.com/office/word/2023/wordml/word16du" xmlns:w16sdtdh="http://schemas.microsoft.com/office/word/2020/wordml/sdtdatahash" xmlns:w16sdtfl="http://schemas.microsoft.com/office/word/2024/wordml/sdtformatlock" xmlns:w16se="http://schemas.microsoft.com/office/word/2015/wordml/symex" mc:Ignorable="w14 w15 w16se w16cid w16 w16cex w16sdtdh w16sdtfl w16du">
   <w:docDefaults>
     <w:rPrDefault>
       <w:rPr>
@@ -8384,6 +6417,7 @@
   <w:style w:type="character" w:default="1" w:styleId="a0">
     <w:name w:val="Default Paragraph Font"/>
     <w:uiPriority w:val="1"/>
+    <w:semiHidden/>
     <w:unhideWhenUsed/>
   </w:style>
   <w:style w:type="table" w:default="1" w:styleId="a1">
